--- a/进展报告/国创结题/TimeManager 用户手册.docx
+++ b/进展报告/国创结题/TimeManager 用户手册.docx
@@ -101,27 +101,108 @@
         </w:rPr>
         <w:t>编写目的</w:t>
       </w:r>
-      <w:r>
-        <w:rPr>
-          <w:rFonts w:ascii="simsun" w:hAnsi="simsun"/>
-          <w:color w:val="323E32"/>
-          <w:szCs w:val="21"/>
-          <w:highlight w:val="yellow"/>
-          <w:shd w:val="clear" w:color="auto" w:fill="FFFFFF"/>
-        </w:rPr>
-        <w:t>【阐明编写手册的目的。指明读者对象。】</w:t>
-      </w:r>
-    </w:p>
-    <w:p>
-      <w:pPr>
-        <w:pStyle w:val="a3"/>
-        <w:ind w:left="1140" w:firstLineChars="0" w:firstLine="0"/>
-        <w:rPr>
-          <w:rFonts w:ascii="宋体" w:eastAsia="宋体" w:hAnsi="宋体"/>
-          <w:b/>
-          <w:sz w:val="28"/>
-        </w:rPr>
-      </w:pPr>
+    </w:p>
+    <w:p>
+      <w:pPr>
+        <w:ind w:left="420" w:firstLine="420"/>
+        <w:rPr>
+          <w:rFonts w:ascii="宋体" w:eastAsia="宋体" w:hAnsi="宋体"/>
+          <w:sz w:val="24"/>
+        </w:rPr>
+      </w:pPr>
+      <w:r>
+        <w:rPr>
+          <w:rFonts w:ascii="宋体" w:eastAsia="宋体" w:hAnsi="宋体" w:hint="eastAsia"/>
+          <w:sz w:val="24"/>
+        </w:rPr>
+        <w:t>本用户手册面向所有</w:t>
+      </w:r>
+      <w:r>
+        <w:rPr>
+          <w:rFonts w:ascii="宋体" w:eastAsia="宋体" w:hAnsi="宋体"/>
+          <w:sz w:val="24"/>
+        </w:rPr>
+        <w:t>”</w:t>
+      </w:r>
+      <w:proofErr w:type="spellStart"/>
+      <w:r>
+        <w:rPr>
+          <w:rFonts w:ascii="宋体" w:eastAsia="宋体" w:hAnsi="宋体" w:hint="eastAsia"/>
+          <w:sz w:val="24"/>
+        </w:rPr>
+        <w:t>T</w:t>
+      </w:r>
+      <w:r>
+        <w:rPr>
+          <w:rFonts w:ascii="宋体" w:eastAsia="宋体" w:hAnsi="宋体"/>
+          <w:sz w:val="24"/>
+        </w:rPr>
+        <w:t>ime</w:t>
+      </w:r>
+      <w:r>
+        <w:rPr>
+          <w:rFonts w:ascii="宋体" w:eastAsia="宋体" w:hAnsi="宋体" w:hint="eastAsia"/>
+          <w:sz w:val="24"/>
+        </w:rPr>
+        <w:t>Manager</w:t>
+      </w:r>
+      <w:proofErr w:type="spellEnd"/>
+      <w:r>
+        <w:rPr>
+          <w:rFonts w:ascii="宋体" w:eastAsia="宋体" w:hAnsi="宋体"/>
+          <w:sz w:val="24"/>
+        </w:rPr>
+        <w:t>”</w:t>
+      </w:r>
+      <w:r>
+        <w:rPr>
+          <w:rFonts w:ascii="宋体" w:eastAsia="宋体" w:hAnsi="宋体" w:hint="eastAsia"/>
+          <w:sz w:val="24"/>
+        </w:rPr>
+        <w:t>用户</w:t>
+      </w:r>
+      <w:r>
+        <w:rPr>
+          <w:rFonts w:ascii="宋体" w:eastAsia="宋体" w:hAnsi="宋体" w:hint="eastAsia"/>
+          <w:sz w:val="24"/>
+        </w:rPr>
+        <w:t>，</w:t>
+      </w:r>
+      <w:r>
+        <w:rPr>
+          <w:rFonts w:ascii="宋体" w:eastAsia="宋体" w:hAnsi="宋体" w:hint="eastAsia"/>
+          <w:sz w:val="24"/>
+        </w:rPr>
+        <w:t>进行A</w:t>
+      </w:r>
+      <w:r>
+        <w:rPr>
+          <w:rFonts w:ascii="宋体" w:eastAsia="宋体" w:hAnsi="宋体"/>
+          <w:sz w:val="24"/>
+        </w:rPr>
+        <w:t>PP</w:t>
+      </w:r>
+      <w:r>
+        <w:rPr>
+          <w:rFonts w:ascii="宋体" w:eastAsia="宋体" w:hAnsi="宋体" w:hint="eastAsia"/>
+          <w:sz w:val="24"/>
+        </w:rPr>
+        <w:t>使用</w:t>
+      </w:r>
+      <w:r>
+        <w:rPr>
+          <w:rFonts w:ascii="宋体" w:eastAsia="宋体" w:hAnsi="宋体" w:hint="eastAsia"/>
+          <w:sz w:val="24"/>
+        </w:rPr>
+        <w:t>及</w:t>
+      </w:r>
+      <w:r>
+        <w:rPr>
+          <w:rFonts w:ascii="宋体" w:eastAsia="宋体" w:hAnsi="宋体" w:hint="eastAsia"/>
+          <w:sz w:val="24"/>
+        </w:rPr>
+        <w:t>注意事项的提醒。</w:t>
+      </w:r>
     </w:p>
     <w:p>
       <w:pPr>
@@ -155,17 +236,31 @@
           <w:sz w:val="28"/>
         </w:rPr>
       </w:pPr>
+      <w:r>
+        <w:rPr>
+          <w:rFonts w:ascii="宋体" w:eastAsia="宋体" w:hAnsi="宋体"/>
+          <w:sz w:val="24"/>
+        </w:rPr>
+        <w:t>”</w:t>
+      </w:r>
       <w:proofErr w:type="spellStart"/>
       <w:r>
         <w:rPr>
           <w:rFonts w:ascii="宋体" w:eastAsia="宋体" w:hAnsi="宋体" w:hint="eastAsia"/>
           <w:sz w:val="24"/>
         </w:rPr>
-        <w:t>Time</w:t>
-      </w:r>
-      <w:r>
-        <w:rPr>
-          <w:rFonts w:ascii="宋体" w:eastAsia="宋体" w:hAnsi="宋体"/>
+        <w:t>T</w:t>
+      </w:r>
+      <w:r>
+        <w:rPr>
+          <w:rFonts w:ascii="宋体" w:eastAsia="宋体" w:hAnsi="宋体"/>
+          <w:sz w:val="24"/>
+        </w:rPr>
+        <w:t>ime</w:t>
+      </w:r>
+      <w:r>
+        <w:rPr>
+          <w:rFonts w:ascii="宋体" w:eastAsia="宋体" w:hAnsi="宋体" w:hint="eastAsia"/>
           <w:sz w:val="24"/>
         </w:rPr>
         <w:t>Manager</w:t>
@@ -173,6 +268,13 @@
       <w:proofErr w:type="spellEnd"/>
       <w:r>
         <w:rPr>
+          <w:rFonts w:ascii="宋体" w:eastAsia="宋体" w:hAnsi="宋体"/>
+          <w:sz w:val="24"/>
+        </w:rPr>
+        <w:t>”</w:t>
+      </w:r>
+      <w:r>
+        <w:rPr>
           <w:rFonts w:ascii="宋体" w:eastAsia="宋体" w:hAnsi="宋体" w:hint="eastAsia"/>
           <w:sz w:val="24"/>
         </w:rPr>
@@ -182,7 +284,6 @@
         <w:rPr>
           <w:rFonts w:ascii="宋体" w:eastAsia="宋体" w:hAnsi="宋体" w:hint="eastAsia"/>
           <w:sz w:val="24"/>
-          <w:highlight w:val="yellow"/>
         </w:rPr>
         <w:t>S</w:t>
       </w:r>
@@ -190,7 +291,6 @@
         <w:rPr>
           <w:rFonts w:ascii="宋体" w:eastAsia="宋体" w:hAnsi="宋体"/>
           <w:sz w:val="24"/>
-          <w:highlight w:val="yellow"/>
         </w:rPr>
         <w:t>RDP</w:t>
       </w:r>
@@ -198,7 +298,6 @@
         <w:rPr>
           <w:rFonts w:ascii="宋体" w:eastAsia="宋体" w:hAnsi="宋体" w:hint="eastAsia"/>
           <w:sz w:val="24"/>
-          <w:highlight w:val="yellow"/>
         </w:rPr>
         <w:t>项目组</w:t>
       </w:r>
@@ -259,29 +358,32 @@
           <w:rFonts w:ascii="宋体" w:eastAsia="宋体" w:hAnsi="宋体"/>
           <w:b/>
           <w:sz w:val="28"/>
-          <w:highlight w:val="yellow"/>
-        </w:rPr>
-      </w:pPr>
-      <w:r>
-        <w:rPr>
-          <w:rFonts w:ascii="宋体" w:eastAsia="宋体" w:hAnsi="宋体" w:hint="eastAsia"/>
-          <w:b/>
-          <w:sz w:val="28"/>
-          <w:highlight w:val="yellow"/>
+        </w:rPr>
+      </w:pPr>
+      <w:r>
+        <w:rPr>
+          <w:rFonts w:ascii="宋体" w:eastAsia="宋体" w:hAnsi="宋体" w:hint="eastAsia"/>
+          <w:b/>
+          <w:sz w:val="28"/>
         </w:rPr>
         <w:t>目标</w:t>
       </w:r>
     </w:p>
     <w:p>
       <w:pPr>
-        <w:pStyle w:val="a3"/>
-        <w:ind w:left="1140" w:firstLineChars="0" w:firstLine="0"/>
-        <w:rPr>
-          <w:rFonts w:ascii="宋体" w:eastAsia="宋体" w:hAnsi="宋体"/>
-          <w:b/>
-          <w:sz w:val="28"/>
-        </w:rPr>
-      </w:pPr>
+        <w:ind w:left="420" w:firstLine="420"/>
+        <w:rPr>
+          <w:rFonts w:ascii="宋体" w:eastAsia="宋体" w:hAnsi="宋体"/>
+          <w:sz w:val="24"/>
+        </w:rPr>
+      </w:pPr>
+      <w:r>
+        <w:rPr>
+          <w:rFonts w:ascii="宋体" w:eastAsia="宋体" w:hAnsi="宋体" w:hint="eastAsia"/>
+          <w:sz w:val="24"/>
+        </w:rPr>
+        <w:t>本软件目前仅针对大学生用户，意在使大学生用户方便快捷的得到自己对时间的分配中存在的不足并找到最有效的参考进行改进，我们的设计目标是要使界面友好、使用步骤简单、响应快速并分析效果有效。</w:t>
+      </w:r>
     </w:p>
     <w:p>
       <w:pPr>
@@ -305,8 +407,6 @@
         </w:rPr>
         <w:t>功能</w:t>
       </w:r>
-      <w:bookmarkStart w:id="0" w:name="_GoBack"/>
-      <w:bookmarkEnd w:id="0"/>
     </w:p>
     <w:p>
       <w:pPr>
@@ -333,9 +433,9 @@
     </w:p>
     <w:p>
       <w:pPr>
-        <w:ind w:left="1560" w:firstLine="420"/>
-        <w:rPr>
-          <w:rFonts w:ascii="宋体" w:eastAsia="宋体" w:hAnsi="宋体" w:hint="eastAsia"/>
+        <w:ind w:left="840" w:firstLine="420"/>
+        <w:rPr>
+          <w:rFonts w:ascii="宋体" w:eastAsia="宋体" w:hAnsi="宋体"/>
           <w:b/>
           <w:sz w:val="24"/>
         </w:rPr>
@@ -404,10 +504,9 @@
     </w:p>
     <w:p>
       <w:pPr>
-        <w:pStyle w:val="a3"/>
-        <w:ind w:left="1680" w:firstLineChars="0"/>
-        <w:rPr>
-          <w:rFonts w:ascii="宋体" w:eastAsia="宋体" w:hAnsi="宋体" w:hint="eastAsia"/>
+        <w:ind w:left="840" w:firstLine="420"/>
+        <w:rPr>
+          <w:rFonts w:ascii="宋体" w:eastAsia="宋体" w:hAnsi="宋体"/>
           <w:b/>
           <w:sz w:val="24"/>
           <w:szCs w:val="24"/>
@@ -471,10 +570,9 @@
     </w:p>
     <w:p>
       <w:pPr>
-        <w:pStyle w:val="a3"/>
-        <w:ind w:left="1680" w:firstLineChars="0"/>
-        <w:rPr>
-          <w:rFonts w:ascii="宋体" w:eastAsia="宋体" w:hAnsi="宋体" w:hint="eastAsia"/>
+        <w:ind w:left="840" w:firstLine="420"/>
+        <w:rPr>
+          <w:rFonts w:ascii="宋体" w:eastAsia="宋体" w:hAnsi="宋体"/>
           <w:sz w:val="24"/>
         </w:rPr>
       </w:pPr>
@@ -527,10 +625,9 @@
     </w:p>
     <w:p>
       <w:pPr>
-        <w:pStyle w:val="a3"/>
-        <w:ind w:left="1680" w:firstLineChars="0"/>
-        <w:rPr>
-          <w:rFonts w:ascii="宋体" w:eastAsia="宋体" w:hAnsi="宋体" w:hint="eastAsia"/>
+        <w:ind w:left="840" w:firstLine="420"/>
+        <w:rPr>
+          <w:rFonts w:ascii="宋体" w:eastAsia="宋体" w:hAnsi="宋体"/>
           <w:sz w:val="24"/>
         </w:rPr>
       </w:pPr>
@@ -574,20 +671,26 @@
     </w:p>
     <w:p>
       <w:pPr>
-        <w:pStyle w:val="a3"/>
-        <w:ind w:left="1680" w:firstLineChars="0"/>
-        <w:rPr>
-          <w:rFonts w:ascii="宋体" w:eastAsia="宋体" w:hAnsi="宋体" w:hint="eastAsia"/>
-          <w:sz w:val="24"/>
-        </w:rPr>
-      </w:pPr>
+        <w:ind w:left="840" w:firstLine="420"/>
+        <w:rPr>
+          <w:rFonts w:ascii="宋体" w:eastAsia="宋体" w:hAnsi="宋体"/>
+          <w:sz w:val="24"/>
+        </w:rPr>
+      </w:pPr>
+      <w:r>
+        <w:rPr>
+          <w:rFonts w:ascii="宋体" w:eastAsia="宋体" w:hAnsi="宋体" w:hint="eastAsia"/>
+          <w:sz w:val="24"/>
+        </w:rPr>
+        <w:t>已分享的优秀学生时间分配表根据平均学分绩，热度和分享时间等</w:t>
+      </w:r>
       <w:r>
         <w:rPr>
           <w:rFonts w:ascii="宋体" w:eastAsia="宋体" w:hAnsi="宋体" w:hint="eastAsia"/>
           <w:sz w:val="24"/>
         </w:rPr>
         <w:lastRenderedPageBreak/>
-        <w:t>已分享的优秀学生时间分配表根据平均学分绩，热度和分享时间等排序后以列表形式推荐给用户。用户可以查看所有专业优秀学生分享的时间分配表或者筛选本专业学生的事件分配表，也可以筛选出某个专业（用户搜索专业）优秀学生分享的时间分配表。用户可以查看某张感兴趣的优秀学生时间分配表的详细信息，并且可以点赞、收藏优秀学生时间分配表，从而促进学生之间关于时间管理的交流讨论与经验分享，达到共同进步的效果。</w:t>
+        <w:t>排序后以列表形式推荐给用户。用户可以查看所有专业优秀学生分享的时间分配表或者筛选本专业学生的事件分配表，也可以筛选出某个专业（用户搜索专业）优秀学生分享的时间分配表。用户可以查看某张感兴趣的优秀学生时间分配表的详细信息，并且可以点赞、收藏优秀学生时间分配表，从而促进学生之间关于时间管理的交流讨论与经验分享，达到共同进步的效果。</w:t>
       </w:r>
     </w:p>
     <w:p>
@@ -615,10 +718,9 @@
     </w:p>
     <w:p>
       <w:pPr>
-        <w:pStyle w:val="a3"/>
-        <w:ind w:left="1680" w:firstLineChars="0"/>
-        <w:rPr>
-          <w:rFonts w:ascii="宋体" w:eastAsia="宋体" w:hAnsi="宋体" w:hint="eastAsia"/>
+        <w:ind w:left="840" w:firstLine="420"/>
+        <w:rPr>
+          <w:rFonts w:ascii="宋体" w:eastAsia="宋体" w:hAnsi="宋体"/>
           <w:sz w:val="24"/>
         </w:rPr>
       </w:pPr>
@@ -676,32 +778,35 @@
         </w:rPr>
         <w:t>数据精度</w:t>
       </w:r>
-      <w:r>
-        <w:rPr>
-          <w:rFonts w:ascii="simsun" w:hAnsi="simsun"/>
-          <w:color w:val="323E32"/>
-          <w:szCs w:val="21"/>
-          <w:highlight w:val="yellow"/>
-          <w:shd w:val="clear" w:color="auto" w:fill="FFFFFF"/>
-        </w:rPr>
-        <w:t>【包括输入、输出及处理数据的精度】</w:t>
-      </w:r>
-    </w:p>
-    <w:p>
-      <w:pPr>
-        <w:pStyle w:val="a3"/>
-        <w:ind w:left="1560" w:firstLineChars="0" w:firstLine="0"/>
-        <w:rPr>
-          <w:rFonts w:ascii="宋体" w:eastAsia="宋体" w:hAnsi="宋体"/>
-          <w:sz w:val="24"/>
-        </w:rPr>
-      </w:pPr>
+    </w:p>
+    <w:p>
+      <w:pPr>
+        <w:ind w:left="840" w:firstLine="420"/>
+        <w:rPr>
+          <w:rFonts w:ascii="宋体" w:eastAsia="宋体" w:hAnsi="宋体"/>
+          <w:sz w:val="24"/>
+        </w:rPr>
+      </w:pPr>
+      <w:r>
+        <w:rPr>
+          <w:rFonts w:ascii="宋体" w:eastAsia="宋体" w:hAnsi="宋体" w:hint="eastAsia"/>
+          <w:sz w:val="24"/>
+        </w:rPr>
+        <w:t>本软件</w:t>
+      </w:r>
       <w:r>
         <w:rPr>
           <w:rFonts w:ascii="宋体" w:eastAsia="宋体" w:hAnsi="宋体" w:hint="eastAsia"/>
           <w:sz w:val="24"/>
         </w:rPr>
         <w:t>输入、输出及处理数据均达到小数点后两位的精度</w:t>
+      </w:r>
+      <w:r>
+        <w:rPr>
+          <w:rFonts w:ascii="宋体" w:eastAsia="宋体" w:hAnsi="宋体" w:hint="eastAsia"/>
+          <w:sz w:val="24"/>
+        </w:rPr>
+        <w:t>，既保证了数据的可区分性，也及时摒弃了无效数位。</w:t>
       </w:r>
     </w:p>
     <w:p>
@@ -727,25 +832,66 @@
         </w:rPr>
         <w:t>时间特性</w:t>
       </w:r>
-      <w:r>
-        <w:rPr>
-          <w:rFonts w:ascii="simsun" w:hAnsi="simsun"/>
-          <w:color w:val="323E32"/>
-          <w:szCs w:val="21"/>
-          <w:highlight w:val="yellow"/>
-          <w:shd w:val="clear" w:color="auto" w:fill="FFFFFF"/>
-        </w:rPr>
-        <w:t>【如响应时间、处理时间、数据传输时间等。】</w:t>
-      </w:r>
-    </w:p>
-    <w:p>
-      <w:pPr>
-        <w:ind w:left="1560"/>
-        <w:rPr>
-          <w:rFonts w:ascii="宋体" w:eastAsia="宋体" w:hAnsi="宋体"/>
-          <w:sz w:val="24"/>
-        </w:rPr>
-      </w:pPr>
+    </w:p>
+    <w:p>
+      <w:pPr>
+        <w:ind w:left="840" w:firstLine="420"/>
+        <w:rPr>
+          <w:rFonts w:ascii="宋体" w:eastAsia="宋体" w:hAnsi="宋体"/>
+          <w:sz w:val="24"/>
+        </w:rPr>
+      </w:pPr>
+      <w:r>
+        <w:rPr>
+          <w:rFonts w:ascii="宋体" w:eastAsia="宋体" w:hAnsi="宋体" w:hint="eastAsia"/>
+          <w:sz w:val="24"/>
+        </w:rPr>
+        <w:t>A</w:t>
+      </w:r>
+      <w:r>
+        <w:rPr>
+          <w:rFonts w:ascii="宋体" w:eastAsia="宋体" w:hAnsi="宋体"/>
+          <w:sz w:val="24"/>
+        </w:rPr>
+        <w:t>PP</w:t>
+      </w:r>
+      <w:r>
+        <w:rPr>
+          <w:rFonts w:ascii="宋体" w:eastAsia="宋体" w:hAnsi="宋体" w:hint="eastAsia"/>
+          <w:sz w:val="24"/>
+        </w:rPr>
+        <w:t>响应时间、处理时间、数据传输时间均控制在</w:t>
+      </w:r>
+      <w:r>
+        <w:rPr>
+          <w:rFonts w:ascii="宋体" w:eastAsia="宋体" w:hAnsi="宋体"/>
+          <w:sz w:val="24"/>
+        </w:rPr>
+        <w:t>2</w:t>
+      </w:r>
+      <w:r>
+        <w:rPr>
+          <w:rFonts w:ascii="宋体" w:eastAsia="宋体" w:hAnsi="宋体" w:hint="eastAsia"/>
+          <w:sz w:val="24"/>
+        </w:rPr>
+        <w:t>秒内，防止用户出现过长时间等待放弃使用的情况，如等待时间超出</w:t>
+      </w:r>
+      <w:r>
+        <w:rPr>
+          <w:rFonts w:ascii="宋体" w:eastAsia="宋体" w:hAnsi="宋体"/>
+          <w:sz w:val="24"/>
+        </w:rPr>
+        <w:t>2</w:t>
+      </w:r>
+      <w:bookmarkStart w:id="0" w:name="_GoBack"/>
+      <w:bookmarkEnd w:id="0"/>
+      <w:r>
+        <w:rPr>
+          <w:rFonts w:ascii="宋体" w:eastAsia="宋体" w:hAnsi="宋体" w:hint="eastAsia"/>
+          <w:sz w:val="24"/>
+        </w:rPr>
+        <w:t>秒，用户可选择重新操作。</w:t>
+      </w:r>
     </w:p>
     <w:p>
       <w:pPr>
@@ -770,25 +916,36 @@
         </w:rPr>
         <w:t>灵活性</w:t>
       </w:r>
-      <w:r>
-        <w:rPr>
-          <w:rFonts w:ascii="simsun" w:hAnsi="simsun"/>
-          <w:color w:val="323E32"/>
-          <w:szCs w:val="21"/>
-          <w:highlight w:val="yellow"/>
-          <w:shd w:val="clear" w:color="auto" w:fill="FFFFFF"/>
-        </w:rPr>
-        <w:t>【在操作方式、运行环境需做某些变更时软件的适应能力。】</w:t>
-      </w:r>
-    </w:p>
-    <w:p>
-      <w:pPr>
-        <w:ind w:left="1560"/>
-        <w:rPr>
-          <w:rFonts w:ascii="宋体" w:eastAsia="宋体" w:hAnsi="宋体"/>
-          <w:sz w:val="24"/>
-        </w:rPr>
-      </w:pPr>
+    </w:p>
+    <w:p>
+      <w:pPr>
+        <w:ind w:left="840" w:firstLine="420"/>
+        <w:rPr>
+          <w:rFonts w:ascii="宋体" w:eastAsia="宋体" w:hAnsi="宋体"/>
+          <w:sz w:val="24"/>
+        </w:rPr>
+      </w:pPr>
+      <w:r>
+        <w:rPr>
+          <w:rFonts w:ascii="宋体" w:eastAsia="宋体" w:hAnsi="宋体" w:hint="eastAsia"/>
+          <w:sz w:val="24"/>
+        </w:rPr>
+        <w:t>我们对于专业输入及标签选择等方面为用户提供选项进行选择，并在文字输入方面提供了前端页面的错误输入类型检测并及时给出提示，因此极大的提高了用户输入的容错性，也保证了用户操作方式的灵活性</w:t>
+      </w:r>
+      <w:r>
+        <w:rPr>
+          <w:rFonts w:ascii="宋体" w:eastAsia="宋体" w:hAnsi="宋体" w:hint="eastAsia"/>
+          <w:sz w:val="24"/>
+        </w:rPr>
+        <w:t>，降低了用户对软件的学习成本</w:t>
+      </w:r>
+      <w:r>
+        <w:rPr>
+          <w:rFonts w:ascii="宋体" w:eastAsia="宋体" w:hAnsi="宋体" w:hint="eastAsia"/>
+          <w:sz w:val="24"/>
+        </w:rPr>
+        <w:t>。</w:t>
+      </w:r>
     </w:p>
     <w:p>
       <w:pPr>
@@ -864,7 +1021,42 @@
           <w:rFonts w:ascii="宋体" w:eastAsia="宋体" w:hAnsi="宋体" w:hint="eastAsia"/>
           <w:sz w:val="24"/>
         </w:rPr>
-        <w:t>手机上运行</w:t>
+        <w:t>手机</w:t>
+      </w:r>
+      <w:r>
+        <w:rPr>
+          <w:rFonts w:ascii="宋体" w:eastAsia="宋体" w:hAnsi="宋体" w:hint="eastAsia"/>
+          <w:sz w:val="24"/>
+        </w:rPr>
+        <w:t>或A</w:t>
+      </w:r>
+      <w:r>
+        <w:rPr>
+          <w:rFonts w:ascii="宋体" w:eastAsia="宋体" w:hAnsi="宋体"/>
+          <w:sz w:val="24"/>
+        </w:rPr>
+        <w:t>ndroid</w:t>
+      </w:r>
+      <w:r>
+        <w:rPr>
+          <w:rFonts w:ascii="宋体" w:eastAsia="宋体" w:hAnsi="宋体" w:hint="eastAsia"/>
+          <w:sz w:val="24"/>
+        </w:rPr>
+        <w:t>模拟器</w:t>
+      </w:r>
+      <w:r>
+        <w:rPr>
+          <w:rFonts w:ascii="宋体" w:eastAsia="宋体" w:hAnsi="宋体" w:hint="eastAsia"/>
+          <w:sz w:val="24"/>
+        </w:rPr>
+        <w:t>上运行</w:t>
+      </w:r>
+      <w:r>
+        <w:rPr>
+          <w:rFonts w:ascii="宋体" w:eastAsia="宋体" w:hAnsi="宋体" w:hint="eastAsia"/>
+          <w:sz w:val="24"/>
+        </w:rPr>
+        <w:t>。</w:t>
       </w:r>
     </w:p>
     <w:p>
@@ -895,16 +1087,37 @@
         <w:pStyle w:val="a3"/>
         <w:ind w:left="1140" w:firstLineChars="0" w:firstLine="0"/>
         <w:rPr>
-          <w:rFonts w:ascii="宋体" w:eastAsia="宋体" w:hAnsi="宋体"/>
-          <w:sz w:val="24"/>
-        </w:rPr>
-      </w:pPr>
-      <w:r>
-        <w:rPr>
-          <w:rFonts w:ascii="宋体" w:eastAsia="宋体" w:hAnsi="宋体" w:hint="eastAsia"/>
-          <w:sz w:val="24"/>
-        </w:rPr>
-        <w:t>无特殊软件要求</w:t>
+          <w:rFonts w:ascii="宋体" w:eastAsia="宋体" w:hAnsi="宋体" w:hint="eastAsia"/>
+          <w:sz w:val="24"/>
+        </w:rPr>
+      </w:pPr>
+      <w:r>
+        <w:rPr>
+          <w:rFonts w:ascii="宋体" w:eastAsia="宋体" w:hAnsi="宋体" w:hint="eastAsia"/>
+          <w:sz w:val="24"/>
+        </w:rPr>
+        <w:t>该</w:t>
+      </w:r>
+      <w:r>
+        <w:rPr>
+          <w:rFonts w:ascii="宋体" w:eastAsia="宋体" w:hAnsi="宋体"/>
+          <w:sz w:val="24"/>
+        </w:rPr>
+        <w:t xml:space="preserve">APP能够运行的最低系统版本为 Android </w:t>
+      </w:r>
+      <w:r>
+        <w:rPr>
+          <w:rFonts w:ascii="宋体" w:eastAsia="宋体" w:hAnsi="宋体"/>
+          <w:sz w:val="24"/>
+        </w:rPr>
+        <w:t>5.0</w:t>
+      </w:r>
+      <w:r>
+        <w:rPr>
+          <w:rFonts w:ascii="宋体" w:eastAsia="宋体" w:hAnsi="宋体" w:hint="eastAsia"/>
+          <w:sz w:val="24"/>
+        </w:rPr>
+        <w:t>。</w:t>
       </w:r>
     </w:p>
     <w:p>
@@ -977,7 +1190,7 @@
     </w:p>
     <w:p>
       <w:pPr>
-        <w:ind w:firstLine="420"/>
+        <w:ind w:left="420" w:firstLine="420"/>
         <w:rPr>
           <w:rFonts w:ascii="宋体" w:eastAsia="宋体" w:hAnsi="宋体"/>
           <w:sz w:val="24"/>
@@ -1009,7 +1222,70 @@
         <w:t>时，先进入登录页面，如果已有账户，输入用户名和密码后登录。登录成功后跳转到首页。如果还没有账户，点击立即注册跳转到注册页面。</w:t>
       </w:r>
     </w:p>
-    <w:p/>
+    <w:p>
+      <w:pPr>
+        <w:jc w:val="center"/>
+      </w:pPr>
+      <w:r>
+        <w:rPr>
+          <w:rFonts w:hint="eastAsia"/>
+          <w:noProof/>
+        </w:rPr>
+        <w:lastRenderedPageBreak/>
+        <w:drawing>
+          <wp:inline distT="0" distB="0" distL="0" distR="0">
+            <wp:extent cx="2469094" cy="4389500"/>
+            <wp:effectExtent l="0" t="0" r="7620" b="0"/>
+            <wp:docPr id="6" name="图片 6"/>
+            <wp:cNvGraphicFramePr>
+              <a:graphicFrameLocks xmlns:a="http://schemas.openxmlformats.org/drawingml/2006/main" noChangeAspect="1"/>
+            </wp:cNvGraphicFramePr>
+            <a:graphic xmlns:a="http://schemas.openxmlformats.org/drawingml/2006/main">
+              <a:graphicData uri="http://schemas.openxmlformats.org/drawingml/2006/picture">
+                <pic:pic xmlns:pic="http://schemas.openxmlformats.org/drawingml/2006/picture">
+                  <pic:nvPicPr>
+                    <pic:cNvPr id="6" name="登录.png"/>
+                    <pic:cNvPicPr/>
+                  </pic:nvPicPr>
+                  <pic:blipFill>
+                    <a:blip r:embed="rId7">
+                      <a:extLst>
+                        <a:ext uri="{28A0092B-C50C-407E-A947-70E740481C1C}">
+                          <a14:useLocalDpi xmlns:a14="http://schemas.microsoft.com/office/drawing/2010/main" val="0"/>
+                        </a:ext>
+                      </a:extLst>
+                    </a:blip>
+                    <a:stretch>
+                      <a:fillRect/>
+                    </a:stretch>
+                  </pic:blipFill>
+                  <pic:spPr>
+                    <a:xfrm>
+                      <a:off x="0" y="0"/>
+                      <a:ext cx="2469094" cy="4389500"/>
+                    </a:xfrm>
+                    <a:prstGeom prst="rect">
+                      <a:avLst/>
+                    </a:prstGeom>
+                  </pic:spPr>
+                </pic:pic>
+              </a:graphicData>
+            </a:graphic>
+          </wp:inline>
+        </w:drawing>
+      </w:r>
+    </w:p>
+    <w:p>
+      <w:pPr>
+        <w:jc w:val="center"/>
+      </w:pPr>
+      <w:r>
+        <w:rPr>
+          <w:rFonts w:hint="eastAsia"/>
+        </w:rPr>
+        <w:t>登录页</w:t>
+      </w:r>
+    </w:p>
     <w:p>
       <w:pPr>
         <w:ind w:leftChars="200" w:left="420"/>
@@ -1052,7 +1328,7 @@
       <w:pPr>
         <w:ind w:leftChars="200" w:left="420" w:firstLine="420"/>
         <w:rPr>
-          <w:rFonts w:ascii="宋体" w:eastAsia="宋体" w:hAnsi="宋体" w:hint="eastAsia"/>
+          <w:rFonts w:ascii="宋体" w:eastAsia="宋体" w:hAnsi="宋体"/>
           <w:b/>
           <w:sz w:val="24"/>
           <w:szCs w:val="24"/>
@@ -1092,14 +1368,124 @@
           <w:sz w:val="24"/>
           <w:szCs w:val="24"/>
         </w:rPr>
-        <w:t>默认学校是中国海洋大学，专业是计算机科学与技术，点击“专业”可以选择专业，点击下一页进入注册页2。</w:t>
+        <w:t>默认学校是中国海洋大学，专业是计算机科学与技术，点击“专业”可以选择专业，</w:t>
+      </w:r>
+      <w:r>
+        <w:rPr>
+          <w:rFonts w:ascii="宋体" w:eastAsia="宋体" w:hAnsi="宋体" w:hint="eastAsia"/>
+          <w:sz w:val="24"/>
+          <w:szCs w:val="24"/>
+        </w:rPr>
+        <w:t>输入G</w:t>
+      </w:r>
+      <w:r>
+        <w:rPr>
+          <w:rFonts w:ascii="宋体" w:eastAsia="宋体" w:hAnsi="宋体"/>
+          <w:sz w:val="24"/>
+          <w:szCs w:val="24"/>
+        </w:rPr>
+        <w:t>PA</w:t>
+      </w:r>
+      <w:r>
+        <w:rPr>
+          <w:rFonts w:ascii="宋体" w:eastAsia="宋体" w:hAnsi="宋体" w:hint="eastAsia"/>
+          <w:sz w:val="24"/>
+          <w:szCs w:val="24"/>
+        </w:rPr>
+        <w:t>，</w:t>
+      </w:r>
+      <w:r>
+        <w:rPr>
+          <w:rFonts w:ascii="宋体" w:eastAsia="宋体" w:hAnsi="宋体" w:hint="eastAsia"/>
+          <w:sz w:val="24"/>
+          <w:szCs w:val="24"/>
+        </w:rPr>
+        <w:t>点击下一页进入注册页2。</w:t>
+      </w:r>
+    </w:p>
+    <w:p>
+      <w:pPr>
+        <w:jc w:val="center"/>
+        <w:rPr>
+          <w:rFonts w:ascii="宋体" w:eastAsia="宋体" w:hAnsi="宋体"/>
+          <w:sz w:val="24"/>
+          <w:szCs w:val="24"/>
+        </w:rPr>
+      </w:pPr>
+      <w:r>
+        <w:rPr>
+          <w:rFonts w:ascii="宋体" w:eastAsia="宋体" w:hAnsi="宋体" w:hint="eastAsia"/>
+          <w:noProof/>
+          <w:sz w:val="24"/>
+          <w:szCs w:val="24"/>
+        </w:rPr>
+        <w:lastRenderedPageBreak/>
+        <w:drawing>
+          <wp:inline distT="0" distB="0" distL="0" distR="0">
+            <wp:extent cx="2469094" cy="4389500"/>
+            <wp:effectExtent l="0" t="0" r="7620" b="0"/>
+            <wp:docPr id="7" name="图片 7"/>
+            <wp:cNvGraphicFramePr>
+              <a:graphicFrameLocks xmlns:a="http://schemas.openxmlformats.org/drawingml/2006/main" noChangeAspect="1"/>
+            </wp:cNvGraphicFramePr>
+            <a:graphic xmlns:a="http://schemas.openxmlformats.org/drawingml/2006/main">
+              <a:graphicData uri="http://schemas.openxmlformats.org/drawingml/2006/picture">
+                <pic:pic xmlns:pic="http://schemas.openxmlformats.org/drawingml/2006/picture">
+                  <pic:nvPicPr>
+                    <pic:cNvPr id="7" name="注册1.png"/>
+                    <pic:cNvPicPr/>
+                  </pic:nvPicPr>
+                  <pic:blipFill>
+                    <a:blip r:embed="rId8">
+                      <a:extLst>
+                        <a:ext uri="{28A0092B-C50C-407E-A947-70E740481C1C}">
+                          <a14:useLocalDpi xmlns:a14="http://schemas.microsoft.com/office/drawing/2010/main" val="0"/>
+                        </a:ext>
+                      </a:extLst>
+                    </a:blip>
+                    <a:stretch>
+                      <a:fillRect/>
+                    </a:stretch>
+                  </pic:blipFill>
+                  <pic:spPr>
+                    <a:xfrm>
+                      <a:off x="0" y="0"/>
+                      <a:ext cx="2469094" cy="4389500"/>
+                    </a:xfrm>
+                    <a:prstGeom prst="rect">
+                      <a:avLst/>
+                    </a:prstGeom>
+                  </pic:spPr>
+                </pic:pic>
+              </a:graphicData>
+            </a:graphic>
+          </wp:inline>
+        </w:drawing>
+      </w:r>
+    </w:p>
+    <w:p>
+      <w:pPr>
+        <w:jc w:val="center"/>
+        <w:rPr>
+          <w:rFonts w:ascii="宋体" w:eastAsia="宋体" w:hAnsi="宋体"/>
+          <w:sz w:val="24"/>
+          <w:szCs w:val="24"/>
+        </w:rPr>
+      </w:pPr>
+      <w:r>
+        <w:rPr>
+          <w:rFonts w:ascii="宋体" w:eastAsia="宋体" w:hAnsi="宋体" w:hint="eastAsia"/>
+          <w:sz w:val="24"/>
+          <w:szCs w:val="24"/>
+        </w:rPr>
+        <w:t>注册页1</w:t>
       </w:r>
     </w:p>
     <w:p>
       <w:pPr>
         <w:ind w:leftChars="200" w:left="420"/>
         <w:rPr>
-          <w:rFonts w:ascii="宋体" w:eastAsia="宋体" w:hAnsi="宋体" w:hint="eastAsia"/>
+          <w:rFonts w:ascii="宋体" w:eastAsia="宋体" w:hAnsi="宋体"/>
           <w:b/>
           <w:sz w:val="24"/>
           <w:szCs w:val="24"/>
@@ -1142,49 +1528,94 @@
           <w:sz w:val="24"/>
           <w:szCs w:val="24"/>
         </w:rPr>
-        <w:t>输入用户名，学号，密码，验证码，G</w:t>
-      </w:r>
-      <w:r>
-        <w:rPr>
-          <w:rFonts w:ascii="宋体" w:eastAsia="宋体" w:hAnsi="宋体"/>
-          <w:sz w:val="24"/>
-          <w:szCs w:val="24"/>
-        </w:rPr>
-        <w:t>PA</w:t>
-      </w:r>
-      <w:r>
-        <w:rPr>
-          <w:rFonts w:ascii="宋体" w:eastAsia="宋体" w:hAnsi="宋体" w:hint="eastAsia"/>
-          <w:sz w:val="24"/>
-          <w:szCs w:val="24"/>
-        </w:rPr>
-        <w:t>后点击注册，如果信息填写</w:t>
-      </w:r>
-      <w:r>
-        <w:rPr>
-          <w:rFonts w:ascii="宋体" w:eastAsia="宋体" w:hAnsi="宋体" w:hint="eastAsia"/>
+        <w:t>输入用户名，学号，密码，验证码后点击注册，如果信息填写完整验证码正确，完成注册，否则弹出提示。</w:t>
+      </w:r>
+    </w:p>
+    <w:p>
+      <w:pPr>
+        <w:ind w:leftChars="400" w:left="840" w:firstLine="420"/>
+        <w:jc w:val="center"/>
+        <w:rPr>
+          <w:rFonts w:ascii="宋体" w:eastAsia="宋体" w:hAnsi="宋体"/>
+          <w:sz w:val="24"/>
+          <w:szCs w:val="24"/>
+        </w:rPr>
+      </w:pPr>
+      <w:r>
+        <w:rPr>
+          <w:rFonts w:ascii="宋体" w:eastAsia="宋体" w:hAnsi="宋体"/>
+          <w:noProof/>
           <w:sz w:val="24"/>
           <w:szCs w:val="24"/>
         </w:rPr>
         <w:lastRenderedPageBreak/>
-        <w:t>完整验证码正确，完成注册，否则弹出提示。</w:t>
+        <w:drawing>
+          <wp:inline distT="0" distB="0" distL="0" distR="0">
+            <wp:extent cx="2469094" cy="4389500"/>
+            <wp:effectExtent l="0" t="0" r="7620" b="0"/>
+            <wp:docPr id="8" name="图片 8"/>
+            <wp:cNvGraphicFramePr>
+              <a:graphicFrameLocks xmlns:a="http://schemas.openxmlformats.org/drawingml/2006/main" noChangeAspect="1"/>
+            </wp:cNvGraphicFramePr>
+            <a:graphic xmlns:a="http://schemas.openxmlformats.org/drawingml/2006/main">
+              <a:graphicData uri="http://schemas.openxmlformats.org/drawingml/2006/picture">
+                <pic:pic xmlns:pic="http://schemas.openxmlformats.org/drawingml/2006/picture">
+                  <pic:nvPicPr>
+                    <pic:cNvPr id="8" name="注册2.png"/>
+                    <pic:cNvPicPr/>
+                  </pic:nvPicPr>
+                  <pic:blipFill>
+                    <a:blip r:embed="rId9">
+                      <a:extLst>
+                        <a:ext uri="{28A0092B-C50C-407E-A947-70E740481C1C}">
+                          <a14:useLocalDpi xmlns:a14="http://schemas.microsoft.com/office/drawing/2010/main" val="0"/>
+                        </a:ext>
+                      </a:extLst>
+                    </a:blip>
+                    <a:stretch>
+                      <a:fillRect/>
+                    </a:stretch>
+                  </pic:blipFill>
+                  <pic:spPr>
+                    <a:xfrm>
+                      <a:off x="0" y="0"/>
+                      <a:ext cx="2469094" cy="4389500"/>
+                    </a:xfrm>
+                    <a:prstGeom prst="rect">
+                      <a:avLst/>
+                    </a:prstGeom>
+                  </pic:spPr>
+                </pic:pic>
+              </a:graphicData>
+            </a:graphic>
+          </wp:inline>
+        </w:drawing>
       </w:r>
     </w:p>
     <w:p>
       <w:pPr>
         <w:ind w:leftChars="400" w:left="840" w:firstLine="420"/>
-        <w:rPr>
-          <w:rFonts w:ascii="宋体" w:eastAsia="宋体" w:hAnsi="宋体"/>
-          <w:sz w:val="24"/>
-          <w:szCs w:val="24"/>
-        </w:rPr>
-      </w:pPr>
+        <w:jc w:val="center"/>
+        <w:rPr>
+          <w:rFonts w:ascii="宋体" w:eastAsia="宋体" w:hAnsi="宋体"/>
+          <w:sz w:val="24"/>
+          <w:szCs w:val="24"/>
+        </w:rPr>
+      </w:pPr>
+      <w:r>
+        <w:rPr>
+          <w:rFonts w:ascii="宋体" w:eastAsia="宋体" w:hAnsi="宋体" w:hint="eastAsia"/>
+          <w:sz w:val="24"/>
+          <w:szCs w:val="24"/>
+        </w:rPr>
+        <w:t>注册页2</w:t>
+      </w:r>
     </w:p>
     <w:p>
       <w:pPr>
         <w:ind w:leftChars="200" w:left="420"/>
         <w:rPr>
-          <w:rFonts w:ascii="宋体" w:eastAsia="宋体" w:hAnsi="宋体" w:hint="eastAsia"/>
+          <w:rFonts w:ascii="宋体" w:eastAsia="宋体" w:hAnsi="宋体"/>
           <w:b/>
           <w:sz w:val="28"/>
           <w:szCs w:val="28"/>
@@ -1239,11 +1670,71 @@
     <w:p>
       <w:pPr>
         <w:ind w:leftChars="200" w:left="420"/>
-      </w:pPr>
+        <w:jc w:val="center"/>
+      </w:pPr>
+      <w:r>
+        <w:rPr>
+          <w:noProof/>
+        </w:rPr>
+        <w:lastRenderedPageBreak/>
+        <w:drawing>
+          <wp:inline distT="0" distB="0" distL="0" distR="0">
+            <wp:extent cx="2469094" cy="4389500"/>
+            <wp:effectExtent l="0" t="0" r="7620" b="0"/>
+            <wp:docPr id="9" name="图片 9"/>
+            <wp:cNvGraphicFramePr>
+              <a:graphicFrameLocks xmlns:a="http://schemas.openxmlformats.org/drawingml/2006/main" noChangeAspect="1"/>
+            </wp:cNvGraphicFramePr>
+            <a:graphic xmlns:a="http://schemas.openxmlformats.org/drawingml/2006/main">
+              <a:graphicData uri="http://schemas.openxmlformats.org/drawingml/2006/picture">
+                <pic:pic xmlns:pic="http://schemas.openxmlformats.org/drawingml/2006/picture">
+                  <pic:nvPicPr>
+                    <pic:cNvPr id="9" name="计时首页.png"/>
+                    <pic:cNvPicPr/>
+                  </pic:nvPicPr>
+                  <pic:blipFill>
+                    <a:blip r:embed="rId10">
+                      <a:extLst>
+                        <a:ext uri="{28A0092B-C50C-407E-A947-70E740481C1C}">
+                          <a14:useLocalDpi xmlns:a14="http://schemas.microsoft.com/office/drawing/2010/main" val="0"/>
+                        </a:ext>
+                      </a:extLst>
+                    </a:blip>
+                    <a:stretch>
+                      <a:fillRect/>
+                    </a:stretch>
+                  </pic:blipFill>
+                  <pic:spPr>
+                    <a:xfrm>
+                      <a:off x="0" y="0"/>
+                      <a:ext cx="2469094" cy="4389500"/>
+                    </a:xfrm>
+                    <a:prstGeom prst="rect">
+                      <a:avLst/>
+                    </a:prstGeom>
+                  </pic:spPr>
+                </pic:pic>
+              </a:graphicData>
+            </a:graphic>
+          </wp:inline>
+        </w:drawing>
+      </w:r>
     </w:p>
     <w:p>
       <w:pPr>
         <w:ind w:leftChars="200" w:left="420"/>
+        <w:jc w:val="center"/>
+      </w:pPr>
+      <w:r>
+        <w:rPr>
+          <w:rFonts w:hint="eastAsia"/>
+        </w:rPr>
+        <w:t>计时首页</w:t>
+      </w:r>
+    </w:p>
+    <w:p>
+      <w:pPr>
+        <w:ind w:leftChars="200" w:left="420"/>
         <w:rPr>
           <w:rFonts w:ascii="宋体" w:eastAsia="宋体" w:hAnsi="宋体"/>
           <w:b/>
@@ -1300,11 +1791,71 @@
     <w:p>
       <w:pPr>
         <w:ind w:leftChars="200" w:left="420"/>
-      </w:pPr>
+        <w:jc w:val="center"/>
+      </w:pPr>
+      <w:r>
+        <w:rPr>
+          <w:noProof/>
+        </w:rPr>
+        <w:lastRenderedPageBreak/>
+        <w:drawing>
+          <wp:inline distT="0" distB="0" distL="0" distR="0">
+            <wp:extent cx="2469094" cy="4389500"/>
+            <wp:effectExtent l="0" t="0" r="7620" b="0"/>
+            <wp:docPr id="10" name="图片 10"/>
+            <wp:cNvGraphicFramePr>
+              <a:graphicFrameLocks xmlns:a="http://schemas.openxmlformats.org/drawingml/2006/main" noChangeAspect="1"/>
+            </wp:cNvGraphicFramePr>
+            <a:graphic xmlns:a="http://schemas.openxmlformats.org/drawingml/2006/main">
+              <a:graphicData uri="http://schemas.openxmlformats.org/drawingml/2006/picture">
+                <pic:pic xmlns:pic="http://schemas.openxmlformats.org/drawingml/2006/picture">
+                  <pic:nvPicPr>
+                    <pic:cNvPr id="10" name="计时-创建计时.png"/>
+                    <pic:cNvPicPr/>
+                  </pic:nvPicPr>
+                  <pic:blipFill>
+                    <a:blip r:embed="rId11">
+                      <a:extLst>
+                        <a:ext uri="{28A0092B-C50C-407E-A947-70E740481C1C}">
+                          <a14:useLocalDpi xmlns:a14="http://schemas.microsoft.com/office/drawing/2010/main" val="0"/>
+                        </a:ext>
+                      </a:extLst>
+                    </a:blip>
+                    <a:stretch>
+                      <a:fillRect/>
+                    </a:stretch>
+                  </pic:blipFill>
+                  <pic:spPr>
+                    <a:xfrm>
+                      <a:off x="0" y="0"/>
+                      <a:ext cx="2469094" cy="4389500"/>
+                    </a:xfrm>
+                    <a:prstGeom prst="rect">
+                      <a:avLst/>
+                    </a:prstGeom>
+                  </pic:spPr>
+                </pic:pic>
+              </a:graphicData>
+            </a:graphic>
+          </wp:inline>
+        </w:drawing>
+      </w:r>
     </w:p>
     <w:p>
       <w:pPr>
         <w:ind w:leftChars="200" w:left="420"/>
+        <w:jc w:val="center"/>
+      </w:pPr>
+      <w:r>
+        <w:rPr>
+          <w:rFonts w:hint="eastAsia"/>
+        </w:rPr>
+        <w:t>创建计时页</w:t>
+      </w:r>
+    </w:p>
+    <w:p>
+      <w:pPr>
+        <w:ind w:leftChars="200" w:left="420"/>
         <w:rPr>
           <w:rFonts w:ascii="宋体" w:eastAsia="宋体" w:hAnsi="宋体"/>
           <w:b/>
@@ -1361,11 +1912,71 @@
     <w:p>
       <w:pPr>
         <w:ind w:leftChars="200" w:left="420"/>
-      </w:pPr>
+        <w:jc w:val="center"/>
+      </w:pPr>
+      <w:r>
+        <w:rPr>
+          <w:noProof/>
+        </w:rPr>
+        <w:lastRenderedPageBreak/>
+        <w:drawing>
+          <wp:inline distT="0" distB="0" distL="0" distR="0">
+            <wp:extent cx="2469094" cy="4389500"/>
+            <wp:effectExtent l="0" t="0" r="7620" b="0"/>
+            <wp:docPr id="11" name="图片 11"/>
+            <wp:cNvGraphicFramePr>
+              <a:graphicFrameLocks xmlns:a="http://schemas.openxmlformats.org/drawingml/2006/main" noChangeAspect="1"/>
+            </wp:cNvGraphicFramePr>
+            <a:graphic xmlns:a="http://schemas.openxmlformats.org/drawingml/2006/main">
+              <a:graphicData uri="http://schemas.openxmlformats.org/drawingml/2006/picture">
+                <pic:pic xmlns:pic="http://schemas.openxmlformats.org/drawingml/2006/picture">
+                  <pic:nvPicPr>
+                    <pic:cNvPr id="11" name="时间分配表1.png"/>
+                    <pic:cNvPicPr/>
+                  </pic:nvPicPr>
+                  <pic:blipFill>
+                    <a:blip r:embed="rId12">
+                      <a:extLst>
+                        <a:ext uri="{28A0092B-C50C-407E-A947-70E740481C1C}">
+                          <a14:useLocalDpi xmlns:a14="http://schemas.microsoft.com/office/drawing/2010/main" val="0"/>
+                        </a:ext>
+                      </a:extLst>
+                    </a:blip>
+                    <a:stretch>
+                      <a:fillRect/>
+                    </a:stretch>
+                  </pic:blipFill>
+                  <pic:spPr>
+                    <a:xfrm>
+                      <a:off x="0" y="0"/>
+                      <a:ext cx="2469094" cy="4389500"/>
+                    </a:xfrm>
+                    <a:prstGeom prst="rect">
+                      <a:avLst/>
+                    </a:prstGeom>
+                  </pic:spPr>
+                </pic:pic>
+              </a:graphicData>
+            </a:graphic>
+          </wp:inline>
+        </w:drawing>
+      </w:r>
     </w:p>
     <w:p>
       <w:pPr>
         <w:ind w:leftChars="200" w:left="420"/>
+        <w:jc w:val="center"/>
+      </w:pPr>
+      <w:r>
+        <w:rPr>
+          <w:rFonts w:hint="eastAsia"/>
+        </w:rPr>
+        <w:t>时间分配页</w:t>
+      </w:r>
+    </w:p>
+    <w:p>
+      <w:pPr>
+        <w:ind w:leftChars="200" w:left="420"/>
         <w:rPr>
           <w:rFonts w:ascii="宋体" w:eastAsia="宋体" w:hAnsi="宋体"/>
           <w:b/>
@@ -1438,11 +2049,71 @@
     <w:p>
       <w:pPr>
         <w:ind w:leftChars="200" w:left="420"/>
-      </w:pPr>
+        <w:jc w:val="center"/>
+      </w:pPr>
+      <w:r>
+        <w:rPr>
+          <w:noProof/>
+        </w:rPr>
+        <w:lastRenderedPageBreak/>
+        <w:drawing>
+          <wp:inline distT="0" distB="0" distL="0" distR="0">
+            <wp:extent cx="2469094" cy="4389500"/>
+            <wp:effectExtent l="0" t="0" r="7620" b="0"/>
+            <wp:docPr id="12" name="图片 12"/>
+            <wp:cNvGraphicFramePr>
+              <a:graphicFrameLocks xmlns:a="http://schemas.openxmlformats.org/drawingml/2006/main" noChangeAspect="1"/>
+            </wp:cNvGraphicFramePr>
+            <a:graphic xmlns:a="http://schemas.openxmlformats.org/drawingml/2006/main">
+              <a:graphicData uri="http://schemas.openxmlformats.org/drawingml/2006/picture">
+                <pic:pic xmlns:pic="http://schemas.openxmlformats.org/drawingml/2006/picture">
+                  <pic:nvPicPr>
+                    <pic:cNvPr id="12" name="创建时间分配.png"/>
+                    <pic:cNvPicPr/>
+                  </pic:nvPicPr>
+                  <pic:blipFill>
+                    <a:blip r:embed="rId13">
+                      <a:extLst>
+                        <a:ext uri="{28A0092B-C50C-407E-A947-70E740481C1C}">
+                          <a14:useLocalDpi xmlns:a14="http://schemas.microsoft.com/office/drawing/2010/main" val="0"/>
+                        </a:ext>
+                      </a:extLst>
+                    </a:blip>
+                    <a:stretch>
+                      <a:fillRect/>
+                    </a:stretch>
+                  </pic:blipFill>
+                  <pic:spPr>
+                    <a:xfrm>
+                      <a:off x="0" y="0"/>
+                      <a:ext cx="2469094" cy="4389500"/>
+                    </a:xfrm>
+                    <a:prstGeom prst="rect">
+                      <a:avLst/>
+                    </a:prstGeom>
+                  </pic:spPr>
+                </pic:pic>
+              </a:graphicData>
+            </a:graphic>
+          </wp:inline>
+        </w:drawing>
+      </w:r>
     </w:p>
     <w:p>
       <w:pPr>
         <w:ind w:leftChars="200" w:left="420"/>
+        <w:jc w:val="center"/>
+      </w:pPr>
+      <w:r>
+        <w:rPr>
+          <w:rFonts w:hint="eastAsia"/>
+        </w:rPr>
+        <w:t>时间分配修改页</w:t>
+      </w:r>
+    </w:p>
+    <w:p>
+      <w:pPr>
+        <w:ind w:leftChars="200" w:left="420"/>
         <w:rPr>
           <w:rFonts w:ascii="宋体" w:eastAsia="宋体" w:hAnsi="宋体"/>
           <w:b/>
@@ -1493,13 +2164,248 @@
           <w:sz w:val="24"/>
           <w:szCs w:val="24"/>
         </w:rPr>
-        <w:t>通过点击左右按钮切换当前日期，展示该天的日程表（计划完成的事务），点击新建日程进入创建（修改）日程页。</w:t>
+        <w:t>通过点击左右按钮切换当前日期，展示该天的日程表（计划完成的事务），点击</w:t>
+      </w:r>
+      <w:r>
+        <w:rPr>
+          <w:rFonts w:ascii="宋体" w:eastAsia="宋体" w:hAnsi="宋体" w:hint="eastAsia"/>
+          <w:sz w:val="24"/>
+          <w:szCs w:val="24"/>
+        </w:rPr>
+        <w:t>某项日程可以修改该日程，点击</w:t>
+      </w:r>
+      <w:r>
+        <w:rPr>
+          <w:rFonts w:ascii="宋体" w:eastAsia="宋体" w:hAnsi="宋体" w:hint="eastAsia"/>
+          <w:sz w:val="24"/>
+          <w:szCs w:val="24"/>
+        </w:rPr>
+        <w:t>新建日程进入创建日程。</w:t>
+      </w:r>
+    </w:p>
+    <w:p>
+      <w:pPr>
+        <w:ind w:left="420" w:firstLine="420"/>
+        <w:jc w:val="center"/>
+        <w:rPr>
+          <w:rFonts w:ascii="宋体" w:eastAsia="宋体" w:hAnsi="宋体"/>
+          <w:sz w:val="24"/>
+          <w:szCs w:val="24"/>
+        </w:rPr>
+      </w:pPr>
+      <w:r>
+        <w:rPr>
+          <w:rFonts w:ascii="宋体" w:eastAsia="宋体" w:hAnsi="宋体" w:hint="eastAsia"/>
+          <w:noProof/>
+          <w:sz w:val="24"/>
+          <w:szCs w:val="24"/>
+        </w:rPr>
+        <w:lastRenderedPageBreak/>
+        <w:drawing>
+          <wp:inline distT="0" distB="0" distL="0" distR="0">
+            <wp:extent cx="2049780" cy="3644053"/>
+            <wp:effectExtent l="0" t="0" r="7620" b="0"/>
+            <wp:docPr id="13" name="图片 13"/>
+            <wp:cNvGraphicFramePr>
+              <a:graphicFrameLocks xmlns:a="http://schemas.openxmlformats.org/drawingml/2006/main" noChangeAspect="1"/>
+            </wp:cNvGraphicFramePr>
+            <a:graphic xmlns:a="http://schemas.openxmlformats.org/drawingml/2006/main">
+              <a:graphicData uri="http://schemas.openxmlformats.org/drawingml/2006/picture">
+                <pic:pic xmlns:pic="http://schemas.openxmlformats.org/drawingml/2006/picture">
+                  <pic:nvPicPr>
+                    <pic:cNvPr id="13" name="日程表.png"/>
+                    <pic:cNvPicPr/>
+                  </pic:nvPicPr>
+                  <pic:blipFill>
+                    <a:blip r:embed="rId14">
+                      <a:extLst>
+                        <a:ext uri="{28A0092B-C50C-407E-A947-70E740481C1C}">
+                          <a14:useLocalDpi xmlns:a14="http://schemas.microsoft.com/office/drawing/2010/main" val="0"/>
+                        </a:ext>
+                      </a:extLst>
+                    </a:blip>
+                    <a:stretch>
+                      <a:fillRect/>
+                    </a:stretch>
+                  </pic:blipFill>
+                  <pic:spPr>
+                    <a:xfrm>
+                      <a:off x="0" y="0"/>
+                      <a:ext cx="2054810" cy="3652995"/>
+                    </a:xfrm>
+                    <a:prstGeom prst="rect">
+                      <a:avLst/>
+                    </a:prstGeom>
+                  </pic:spPr>
+                </pic:pic>
+              </a:graphicData>
+            </a:graphic>
+          </wp:inline>
+        </w:drawing>
+      </w:r>
+    </w:p>
+    <w:p>
+      <w:pPr>
+        <w:ind w:left="420" w:firstLine="420"/>
+        <w:jc w:val="center"/>
+        <w:rPr>
+          <w:rFonts w:ascii="宋体" w:eastAsia="宋体" w:hAnsi="宋体"/>
+          <w:sz w:val="24"/>
+          <w:szCs w:val="24"/>
+        </w:rPr>
+      </w:pPr>
+      <w:r>
+        <w:rPr>
+          <w:rFonts w:ascii="宋体" w:eastAsia="宋体" w:hAnsi="宋体" w:hint="eastAsia"/>
+          <w:sz w:val="24"/>
+          <w:szCs w:val="24"/>
+        </w:rPr>
+        <w:t>日程表页</w:t>
       </w:r>
     </w:p>
     <w:p>
       <w:pPr>
         <w:ind w:leftChars="200" w:left="420"/>
-      </w:pPr>
+        <w:rPr>
+          <w:rFonts w:ascii="宋体" w:eastAsia="宋体" w:hAnsi="宋体"/>
+          <w:b/>
+          <w:sz w:val="28"/>
+          <w:szCs w:val="28"/>
+        </w:rPr>
+      </w:pPr>
+      <w:r>
+        <w:rPr>
+          <w:rFonts w:ascii="宋体" w:eastAsia="宋体" w:hAnsi="宋体" w:hint="eastAsia"/>
+          <w:b/>
+          <w:sz w:val="28"/>
+          <w:szCs w:val="28"/>
+        </w:rPr>
+        <w:t>4</w:t>
+      </w:r>
+      <w:r>
+        <w:rPr>
+          <w:rFonts w:ascii="宋体" w:eastAsia="宋体" w:hAnsi="宋体"/>
+          <w:b/>
+          <w:sz w:val="28"/>
+          <w:szCs w:val="28"/>
+        </w:rPr>
+        <w:t>.8</w:t>
+      </w:r>
+      <w:r>
+        <w:rPr>
+          <w:rFonts w:ascii="宋体" w:eastAsia="宋体" w:hAnsi="宋体"/>
+          <w:b/>
+          <w:sz w:val="28"/>
+          <w:szCs w:val="28"/>
+        </w:rPr>
+        <w:t xml:space="preserve"> </w:t>
+      </w:r>
+      <w:r>
+        <w:rPr>
+          <w:rFonts w:ascii="宋体" w:eastAsia="宋体" w:hAnsi="宋体" w:hint="eastAsia"/>
+          <w:b/>
+          <w:sz w:val="28"/>
+          <w:szCs w:val="28"/>
+        </w:rPr>
+        <w:t>编辑日程</w:t>
+      </w:r>
+    </w:p>
+    <w:p>
+      <w:pPr>
+        <w:ind w:left="420" w:firstLine="420"/>
+        <w:rPr>
+          <w:rFonts w:ascii="宋体" w:eastAsia="宋体" w:hAnsi="宋体"/>
+          <w:sz w:val="24"/>
+          <w:szCs w:val="24"/>
+        </w:rPr>
+      </w:pPr>
+      <w:r>
+        <w:rPr>
+          <w:rFonts w:ascii="宋体" w:eastAsia="宋体" w:hAnsi="宋体" w:hint="eastAsia"/>
+          <w:sz w:val="24"/>
+          <w:szCs w:val="24"/>
+        </w:rPr>
+        <w:t>打开提醒开关可以设置日程开始事务提醒，点击提醒时间右侧空白处然后选择提醒时间。填好基本信息后点击创建完成对日程的创建。</w:t>
+      </w:r>
+    </w:p>
+    <w:p>
+      <w:pPr>
+        <w:ind w:left="420" w:firstLine="420"/>
+        <w:jc w:val="center"/>
+        <w:rPr>
+          <w:rFonts w:ascii="宋体" w:eastAsia="宋体" w:hAnsi="宋体"/>
+          <w:sz w:val="24"/>
+          <w:szCs w:val="24"/>
+        </w:rPr>
+      </w:pPr>
+      <w:r>
+        <w:rPr>
+          <w:rFonts w:ascii="宋体" w:eastAsia="宋体" w:hAnsi="宋体"/>
+          <w:noProof/>
+          <w:sz w:val="24"/>
+          <w:szCs w:val="24"/>
+        </w:rPr>
+        <w:drawing>
+          <wp:inline distT="0" distB="0" distL="0" distR="0">
+            <wp:extent cx="2108835" cy="3749040"/>
+            <wp:effectExtent l="0" t="0" r="5715" b="3810"/>
+            <wp:docPr id="14" name="图片 14"/>
+            <wp:cNvGraphicFramePr>
+              <a:graphicFrameLocks xmlns:a="http://schemas.openxmlformats.org/drawingml/2006/main" noChangeAspect="1"/>
+            </wp:cNvGraphicFramePr>
+            <a:graphic xmlns:a="http://schemas.openxmlformats.org/drawingml/2006/main">
+              <a:graphicData uri="http://schemas.openxmlformats.org/drawingml/2006/picture">
+                <pic:pic xmlns:pic="http://schemas.openxmlformats.org/drawingml/2006/picture">
+                  <pic:nvPicPr>
+                    <pic:cNvPr id="14" name="创建日程.png"/>
+                    <pic:cNvPicPr/>
+                  </pic:nvPicPr>
+                  <pic:blipFill>
+                    <a:blip r:embed="rId15">
+                      <a:extLst>
+                        <a:ext uri="{28A0092B-C50C-407E-A947-70E740481C1C}">
+                          <a14:useLocalDpi xmlns:a14="http://schemas.microsoft.com/office/drawing/2010/main" val="0"/>
+                        </a:ext>
+                      </a:extLst>
+                    </a:blip>
+                    <a:stretch>
+                      <a:fillRect/>
+                    </a:stretch>
+                  </pic:blipFill>
+                  <pic:spPr>
+                    <a:xfrm>
+                      <a:off x="0" y="0"/>
+                      <a:ext cx="2121832" cy="3772146"/>
+                    </a:xfrm>
+                    <a:prstGeom prst="rect">
+                      <a:avLst/>
+                    </a:prstGeom>
+                  </pic:spPr>
+                </pic:pic>
+              </a:graphicData>
+            </a:graphic>
+          </wp:inline>
+        </w:drawing>
+      </w:r>
+    </w:p>
+    <w:p>
+      <w:pPr>
+        <w:ind w:left="420" w:firstLine="420"/>
+        <w:jc w:val="center"/>
+        <w:rPr>
+          <w:rFonts w:ascii="宋体" w:eastAsia="宋体" w:hAnsi="宋体"/>
+          <w:sz w:val="24"/>
+          <w:szCs w:val="24"/>
+        </w:rPr>
+      </w:pPr>
+      <w:r>
+        <w:rPr>
+          <w:rFonts w:ascii="宋体" w:eastAsia="宋体" w:hAnsi="宋体" w:hint="eastAsia"/>
+          <w:sz w:val="24"/>
+          <w:szCs w:val="24"/>
+        </w:rPr>
+        <w:t>日程新建（编辑）页</w:t>
+      </w:r>
     </w:p>
     <w:p>
       <w:pPr>
@@ -1518,6 +2424,7 @@
           <w:sz w:val="28"/>
           <w:szCs w:val="28"/>
         </w:rPr>
+        <w:lastRenderedPageBreak/>
         <w:t>4</w:t>
       </w:r>
       <w:r>
@@ -1527,25 +2434,145 @@
           <w:sz w:val="28"/>
           <w:szCs w:val="28"/>
         </w:rPr>
-        <w:t>.8</w:t>
-      </w:r>
-      <w:r>
-        <w:rPr>
-          <w:rFonts w:ascii="宋体" w:eastAsia="宋体" w:hAnsi="宋体"/>
-          <w:b/>
-          <w:sz w:val="28"/>
-          <w:szCs w:val="28"/>
+        <w:t>.9</w:t>
+      </w:r>
+      <w:r>
+        <w:rPr>
+          <w:rFonts w:ascii="宋体" w:eastAsia="宋体" w:hAnsi="宋体" w:hint="eastAsia"/>
+          <w:b/>
+          <w:sz w:val="28"/>
+          <w:szCs w:val="28"/>
+        </w:rPr>
+        <w:t>查看个人中心</w:t>
+      </w:r>
+    </w:p>
+    <w:p>
+      <w:pPr>
+        <w:ind w:left="420" w:firstLine="420"/>
+        <w:rPr>
+          <w:rFonts w:ascii="宋体" w:eastAsia="宋体" w:hAnsi="宋体"/>
+          <w:sz w:val="24"/>
+          <w:szCs w:val="24"/>
+        </w:rPr>
+      </w:pPr>
+      <w:r>
+        <w:rPr>
+          <w:rFonts w:ascii="宋体" w:eastAsia="宋体" w:hAnsi="宋体" w:hint="eastAsia"/>
+          <w:sz w:val="24"/>
+          <w:szCs w:val="24"/>
+        </w:rPr>
+        <w:t>点击个人资料进入个人资料的编辑。点击退出登录退出当前账号。</w:t>
+      </w:r>
+    </w:p>
+    <w:p>
+      <w:pPr>
+        <w:ind w:leftChars="200" w:left="420"/>
+        <w:jc w:val="center"/>
+      </w:pPr>
+      <w:r>
+        <w:rPr>
+          <w:rFonts w:hint="eastAsia"/>
         </w:rPr>
         <w:t xml:space="preserve"> </w:t>
       </w:r>
       <w:r>
-        <w:rPr>
-          <w:rFonts w:ascii="宋体" w:eastAsia="宋体" w:hAnsi="宋体" w:hint="eastAsia"/>
-          <w:b/>
-          <w:sz w:val="28"/>
-          <w:szCs w:val="28"/>
-        </w:rPr>
-        <w:t>编辑日程</w:t>
+        <w:t xml:space="preserve">  </w:t>
+      </w:r>
+      <w:r>
+        <w:rPr>
+          <w:noProof/>
+        </w:rPr>
+        <w:drawing>
+          <wp:inline distT="0" distB="0" distL="0" distR="0">
+            <wp:extent cx="1894523" cy="3368040"/>
+            <wp:effectExtent l="0" t="0" r="0" b="3810"/>
+            <wp:docPr id="15" name="图片 15"/>
+            <wp:cNvGraphicFramePr>
+              <a:graphicFrameLocks xmlns:a="http://schemas.openxmlformats.org/drawingml/2006/main" noChangeAspect="1"/>
+            </wp:cNvGraphicFramePr>
+            <a:graphic xmlns:a="http://schemas.openxmlformats.org/drawingml/2006/main">
+              <a:graphicData uri="http://schemas.openxmlformats.org/drawingml/2006/picture">
+                <pic:pic xmlns:pic="http://schemas.openxmlformats.org/drawingml/2006/picture">
+                  <pic:nvPicPr>
+                    <pic:cNvPr id="15" name="个人中心.png"/>
+                    <pic:cNvPicPr/>
+                  </pic:nvPicPr>
+                  <pic:blipFill>
+                    <a:blip r:embed="rId16">
+                      <a:extLst>
+                        <a:ext uri="{28A0092B-C50C-407E-A947-70E740481C1C}">
+                          <a14:useLocalDpi xmlns:a14="http://schemas.microsoft.com/office/drawing/2010/main" val="0"/>
+                        </a:ext>
+                      </a:extLst>
+                    </a:blip>
+                    <a:stretch>
+                      <a:fillRect/>
+                    </a:stretch>
+                  </pic:blipFill>
+                  <pic:spPr>
+                    <a:xfrm>
+                      <a:off x="0" y="0"/>
+                      <a:ext cx="1921691" cy="3416338"/>
+                    </a:xfrm>
+                    <a:prstGeom prst="rect">
+                      <a:avLst/>
+                    </a:prstGeom>
+                  </pic:spPr>
+                </pic:pic>
+              </a:graphicData>
+            </a:graphic>
+          </wp:inline>
+        </w:drawing>
+      </w:r>
+    </w:p>
+    <w:p>
+      <w:pPr>
+        <w:ind w:leftChars="200" w:left="420"/>
+        <w:jc w:val="center"/>
+      </w:pPr>
+      <w:r>
+        <w:rPr>
+          <w:rFonts w:hint="eastAsia"/>
+        </w:rPr>
+        <w:t>个人中心页</w:t>
+      </w:r>
+    </w:p>
+    <w:p>
+      <w:pPr>
+        <w:ind w:leftChars="200" w:left="420"/>
+        <w:rPr>
+          <w:rFonts w:ascii="宋体" w:eastAsia="宋体" w:hAnsi="宋体"/>
+          <w:b/>
+          <w:sz w:val="28"/>
+          <w:szCs w:val="28"/>
+        </w:rPr>
+      </w:pPr>
+      <w:r>
+        <w:rPr>
+          <w:rFonts w:ascii="宋体" w:eastAsia="宋体" w:hAnsi="宋体" w:hint="eastAsia"/>
+          <w:b/>
+          <w:sz w:val="28"/>
+          <w:szCs w:val="28"/>
+        </w:rPr>
+        <w:t>4</w:t>
+      </w:r>
+      <w:r>
+        <w:rPr>
+          <w:rFonts w:ascii="宋体" w:eastAsia="宋体" w:hAnsi="宋体"/>
+          <w:b/>
+          <w:sz w:val="28"/>
+          <w:szCs w:val="28"/>
+        </w:rPr>
+        <w:t>.10</w:t>
+      </w:r>
+      <w:r>
+        <w:rPr>
+          <w:rFonts w:ascii="宋体" w:eastAsia="宋体" w:hAnsi="宋体" w:hint="eastAsia"/>
+          <w:b/>
+          <w:sz w:val="28"/>
+          <w:szCs w:val="28"/>
+        </w:rPr>
+        <w:t>编辑个人资料</w:t>
       </w:r>
     </w:p>
     <w:p>
@@ -1563,23 +2590,151 @@
           <w:sz w:val="24"/>
           <w:szCs w:val="24"/>
         </w:rPr>
-        <w:t>打开提醒开关可以设置日程开始事务提醒，点击提醒时间右侧空白处然后选择提醒时间。填好基本信息后点击创建完成对日程的创建。</w:t>
+        <w:t>点击编辑各项个人信息，</w:t>
+      </w:r>
+      <w:r>
+        <w:rPr>
+          <w:rFonts w:ascii="宋体" w:eastAsia="宋体" w:hAnsi="宋体" w:hint="eastAsia"/>
+          <w:sz w:val="24"/>
+          <w:szCs w:val="24"/>
+        </w:rPr>
+        <w:t>点击完成</w:t>
+      </w:r>
+      <w:r>
+        <w:rPr>
+          <w:rFonts w:ascii="宋体" w:eastAsia="宋体" w:hAnsi="宋体" w:hint="eastAsia"/>
+          <w:sz w:val="24"/>
+          <w:szCs w:val="24"/>
+        </w:rPr>
+        <w:t>保存修改信息。</w:t>
       </w:r>
     </w:p>
     <w:p>
       <w:pPr>
         <w:ind w:left="420" w:firstLine="420"/>
-        <w:rPr>
-          <w:rFonts w:ascii="宋体" w:eastAsia="宋体" w:hAnsi="宋体"/>
-          <w:sz w:val="24"/>
-          <w:szCs w:val="24"/>
-        </w:rPr>
-      </w:pPr>
+        <w:jc w:val="center"/>
+        <w:rPr>
+          <w:rFonts w:ascii="宋体" w:eastAsia="宋体" w:hAnsi="宋体"/>
+          <w:sz w:val="24"/>
+          <w:szCs w:val="24"/>
+        </w:rPr>
+      </w:pPr>
+      <w:r>
+        <w:rPr>
+          <w:rFonts w:ascii="宋体" w:eastAsia="宋体" w:hAnsi="宋体"/>
+          <w:noProof/>
+          <w:sz w:val="24"/>
+          <w:szCs w:val="24"/>
+        </w:rPr>
+        <w:drawing>
+          <wp:inline distT="0" distB="0" distL="0" distR="0">
+            <wp:extent cx="1941672" cy="3451860"/>
+            <wp:effectExtent l="0" t="0" r="1905" b="0"/>
+            <wp:docPr id="16" name="图片 16"/>
+            <wp:cNvGraphicFramePr>
+              <a:graphicFrameLocks xmlns:a="http://schemas.openxmlformats.org/drawingml/2006/main" noChangeAspect="1"/>
+            </wp:cNvGraphicFramePr>
+            <a:graphic xmlns:a="http://schemas.openxmlformats.org/drawingml/2006/main">
+              <a:graphicData uri="http://schemas.openxmlformats.org/drawingml/2006/picture">
+                <pic:pic xmlns:pic="http://schemas.openxmlformats.org/drawingml/2006/picture">
+                  <pic:nvPicPr>
+                    <pic:cNvPr id="16" name="个人中心-个人资料.png"/>
+                    <pic:cNvPicPr/>
+                  </pic:nvPicPr>
+                  <pic:blipFill>
+                    <a:blip r:embed="rId17">
+                      <a:extLst>
+                        <a:ext uri="{28A0092B-C50C-407E-A947-70E740481C1C}">
+                          <a14:useLocalDpi xmlns:a14="http://schemas.microsoft.com/office/drawing/2010/main" val="0"/>
+                        </a:ext>
+                      </a:extLst>
+                    </a:blip>
+                    <a:stretch>
+                      <a:fillRect/>
+                    </a:stretch>
+                  </pic:blipFill>
+                  <pic:spPr>
+                    <a:xfrm>
+                      <a:off x="0" y="0"/>
+                      <a:ext cx="1962344" cy="3488610"/>
+                    </a:xfrm>
+                    <a:prstGeom prst="rect">
+                      <a:avLst/>
+                    </a:prstGeom>
+                  </pic:spPr>
+                </pic:pic>
+              </a:graphicData>
+            </a:graphic>
+          </wp:inline>
+        </w:drawing>
+      </w:r>
+    </w:p>
+    <w:p>
+      <w:pPr>
+        <w:ind w:left="420" w:firstLine="420"/>
+        <w:jc w:val="center"/>
+        <w:rPr>
+          <w:rFonts w:ascii="宋体" w:eastAsia="宋体" w:hAnsi="宋体"/>
+          <w:sz w:val="24"/>
+          <w:szCs w:val="24"/>
+        </w:rPr>
+      </w:pPr>
+      <w:r>
+        <w:rPr>
+          <w:rFonts w:ascii="宋体" w:eastAsia="宋体" w:hAnsi="宋体" w:hint="eastAsia"/>
+          <w:sz w:val="24"/>
+          <w:szCs w:val="24"/>
+        </w:rPr>
+        <w:t>个人资料页</w:t>
+      </w:r>
     </w:p>
     <w:p>
       <w:pPr>
         <w:ind w:leftChars="200" w:left="420"/>
-      </w:pPr>
+        <w:rPr>
+          <w:rFonts w:ascii="宋体" w:eastAsia="宋体" w:hAnsi="宋体"/>
+          <w:b/>
+          <w:sz w:val="28"/>
+          <w:szCs w:val="28"/>
+        </w:rPr>
+      </w:pPr>
+      <w:r>
+        <w:rPr>
+          <w:rFonts w:ascii="宋体" w:eastAsia="宋体" w:hAnsi="宋体" w:hint="eastAsia"/>
+          <w:b/>
+          <w:sz w:val="28"/>
+          <w:szCs w:val="28"/>
+        </w:rPr>
+        <w:lastRenderedPageBreak/>
+        <w:t>4</w:t>
+      </w:r>
+      <w:r>
+        <w:rPr>
+          <w:rFonts w:ascii="宋体" w:eastAsia="宋体" w:hAnsi="宋体"/>
+          <w:b/>
+          <w:sz w:val="28"/>
+          <w:szCs w:val="28"/>
+        </w:rPr>
+        <w:t>.</w:t>
+      </w:r>
+      <w:r>
+        <w:rPr>
+          <w:rFonts w:ascii="宋体" w:eastAsia="宋体" w:hAnsi="宋体"/>
+          <w:b/>
+          <w:sz w:val="28"/>
+          <w:szCs w:val="28"/>
+        </w:rPr>
+        <w:t xml:space="preserve">11 </w:t>
+      </w:r>
+      <w:r>
+        <w:rPr>
+          <w:rFonts w:ascii="宋体" w:eastAsia="宋体" w:hAnsi="宋体" w:hint="eastAsia"/>
+          <w:b/>
+          <w:sz w:val="28"/>
+          <w:szCs w:val="28"/>
+        </w:rPr>
+        <w:t>查看报表</w:t>
+      </w:r>
     </w:p>
     <w:p>
       <w:pPr>
@@ -1587,16 +2742,145 @@
         <w:rPr>
           <w:rFonts w:ascii="宋体" w:eastAsia="宋体" w:hAnsi="宋体"/>
           <w:b/>
-          <w:sz w:val="28"/>
-          <w:szCs w:val="28"/>
-        </w:rPr>
-      </w:pPr>
-      <w:r>
-        <w:rPr>
-          <w:rFonts w:ascii="宋体" w:eastAsia="宋体" w:hAnsi="宋体" w:hint="eastAsia"/>
-          <w:b/>
-          <w:sz w:val="28"/>
-          <w:szCs w:val="28"/>
+          <w:sz w:val="24"/>
+          <w:szCs w:val="24"/>
+        </w:rPr>
+      </w:pPr>
+      <w:r>
+        <w:tab/>
+      </w:r>
+      <w:r>
+        <w:rPr>
+          <w:rFonts w:ascii="宋体" w:eastAsia="宋体" w:hAnsi="宋体"/>
+          <w:b/>
+          <w:sz w:val="24"/>
+          <w:szCs w:val="24"/>
+        </w:rPr>
+        <w:t xml:space="preserve">4.11.1 </w:t>
+      </w:r>
+      <w:r>
+        <w:rPr>
+          <w:rFonts w:ascii="宋体" w:eastAsia="宋体" w:hAnsi="宋体" w:hint="eastAsia"/>
+          <w:b/>
+          <w:sz w:val="24"/>
+          <w:szCs w:val="24"/>
+        </w:rPr>
+        <w:t>选择查看日期类型</w:t>
+      </w:r>
+    </w:p>
+    <w:p>
+      <w:pPr>
+        <w:ind w:leftChars="400" w:left="840" w:firstLine="420"/>
+        <w:rPr>
+          <w:rFonts w:ascii="宋体" w:eastAsia="宋体" w:hAnsi="宋体"/>
+          <w:sz w:val="24"/>
+          <w:szCs w:val="24"/>
+        </w:rPr>
+      </w:pPr>
+      <w:r>
+        <w:rPr>
+          <w:rFonts w:ascii="宋体" w:eastAsia="宋体" w:hAnsi="宋体" w:hint="eastAsia"/>
+          <w:sz w:val="24"/>
+          <w:szCs w:val="24"/>
+        </w:rPr>
+        <w:t>左右按钮切换年月，点击具体日期查看日报表或周报表。右上角开关选择查看日报表还是周报表，打开开关后查看的是所选日期的日报表，否则查看的是所选日期所属周的周报表。</w:t>
+      </w:r>
+    </w:p>
+    <w:p>
+      <w:pPr>
+        <w:ind w:leftChars="400" w:left="840" w:firstLine="420"/>
+        <w:jc w:val="center"/>
+        <w:rPr>
+          <w:rFonts w:ascii="宋体" w:eastAsia="宋体" w:hAnsi="宋体"/>
+          <w:sz w:val="24"/>
+          <w:szCs w:val="24"/>
+        </w:rPr>
+      </w:pPr>
+      <w:r>
+        <w:rPr>
+          <w:rFonts w:ascii="宋体" w:eastAsia="宋体" w:hAnsi="宋体" w:hint="eastAsia"/>
+          <w:noProof/>
+          <w:sz w:val="24"/>
+          <w:szCs w:val="24"/>
+        </w:rPr>
+        <w:drawing>
+          <wp:inline distT="0" distB="0" distL="0" distR="0">
+            <wp:extent cx="2469094" cy="4389500"/>
+            <wp:effectExtent l="0" t="0" r="7620" b="0"/>
+            <wp:docPr id="17" name="图片 17"/>
+            <wp:cNvGraphicFramePr>
+              <a:graphicFrameLocks xmlns:a="http://schemas.openxmlformats.org/drawingml/2006/main" noChangeAspect="1"/>
+            </wp:cNvGraphicFramePr>
+            <a:graphic xmlns:a="http://schemas.openxmlformats.org/drawingml/2006/main">
+              <a:graphicData uri="http://schemas.openxmlformats.org/drawingml/2006/picture">
+                <pic:pic xmlns:pic="http://schemas.openxmlformats.org/drawingml/2006/picture">
+                  <pic:nvPicPr>
+                    <pic:cNvPr id="17" name="日历选择.png"/>
+                    <pic:cNvPicPr/>
+                  </pic:nvPicPr>
+                  <pic:blipFill>
+                    <a:blip r:embed="rId18">
+                      <a:extLst>
+                        <a:ext uri="{28A0092B-C50C-407E-A947-70E740481C1C}">
+                          <a14:useLocalDpi xmlns:a14="http://schemas.microsoft.com/office/drawing/2010/main" val="0"/>
+                        </a:ext>
+                      </a:extLst>
+                    </a:blip>
+                    <a:stretch>
+                      <a:fillRect/>
+                    </a:stretch>
+                  </pic:blipFill>
+                  <pic:spPr>
+                    <a:xfrm>
+                      <a:off x="0" y="0"/>
+                      <a:ext cx="2469094" cy="4389500"/>
+                    </a:xfrm>
+                    <a:prstGeom prst="rect">
+                      <a:avLst/>
+                    </a:prstGeom>
+                  </pic:spPr>
+                </pic:pic>
+              </a:graphicData>
+            </a:graphic>
+          </wp:inline>
+        </w:drawing>
+      </w:r>
+    </w:p>
+    <w:p>
+      <w:pPr>
+        <w:ind w:leftChars="400" w:left="840" w:firstLine="420"/>
+        <w:jc w:val="center"/>
+        <w:rPr>
+          <w:rFonts w:ascii="宋体" w:eastAsia="宋体" w:hAnsi="宋体"/>
+          <w:sz w:val="24"/>
+          <w:szCs w:val="24"/>
+        </w:rPr>
+      </w:pPr>
+      <w:r>
+        <w:rPr>
+          <w:rFonts w:ascii="宋体" w:eastAsia="宋体" w:hAnsi="宋体" w:hint="eastAsia"/>
+          <w:sz w:val="24"/>
+          <w:szCs w:val="24"/>
+        </w:rPr>
+        <w:t>日历选择页</w:t>
+      </w:r>
+    </w:p>
+    <w:p>
+      <w:pPr>
+        <w:ind w:leftChars="200" w:left="420" w:firstLine="420"/>
+        <w:rPr>
+          <w:rFonts w:ascii="宋体" w:eastAsia="宋体" w:hAnsi="宋体"/>
+          <w:b/>
+          <w:sz w:val="24"/>
+          <w:szCs w:val="24"/>
+        </w:rPr>
+      </w:pPr>
+      <w:r>
+        <w:rPr>
+          <w:rFonts w:ascii="宋体" w:eastAsia="宋体" w:hAnsi="宋体" w:hint="eastAsia"/>
+          <w:b/>
+          <w:sz w:val="24"/>
+          <w:szCs w:val="24"/>
         </w:rPr>
         <w:t>4</w:t>
       </w:r>
@@ -1604,19 +2888,644 @@
         <w:rPr>
           <w:rFonts w:ascii="宋体" w:eastAsia="宋体" w:hAnsi="宋体"/>
           <w:b/>
-          <w:sz w:val="28"/>
-          <w:szCs w:val="28"/>
-        </w:rPr>
-        <w:t>.9</w:t>
-      </w:r>
-      <w:r>
-        <w:rPr>
-          <w:rFonts w:ascii="宋体" w:eastAsia="宋体" w:hAnsi="宋体" w:hint="eastAsia"/>
-          <w:b/>
-          <w:sz w:val="28"/>
-          <w:szCs w:val="28"/>
-        </w:rPr>
-        <w:t>查看个人中心</w:t>
+          <w:sz w:val="24"/>
+          <w:szCs w:val="24"/>
+        </w:rPr>
+        <w:t xml:space="preserve">.11.2 </w:t>
+      </w:r>
+      <w:r>
+        <w:rPr>
+          <w:rFonts w:ascii="宋体" w:eastAsia="宋体" w:hAnsi="宋体" w:hint="eastAsia"/>
+          <w:b/>
+          <w:sz w:val="24"/>
+          <w:szCs w:val="24"/>
+        </w:rPr>
+        <w:t>查看日报表</w:t>
+      </w:r>
+    </w:p>
+    <w:p>
+      <w:pPr>
+        <w:ind w:leftChars="400" w:left="840" w:firstLine="420"/>
+        <w:rPr>
+          <w:rFonts w:ascii="宋体" w:eastAsia="宋体" w:hAnsi="宋体"/>
+          <w:sz w:val="24"/>
+          <w:szCs w:val="24"/>
+        </w:rPr>
+      </w:pPr>
+      <w:r>
+        <w:rPr>
+          <w:rFonts w:ascii="宋体" w:eastAsia="宋体" w:hAnsi="宋体" w:hint="eastAsia"/>
+          <w:sz w:val="24"/>
+          <w:szCs w:val="24"/>
+        </w:rPr>
+        <w:t>日报表展示的是当日时间分配表和日报表日程各类事务占比统计情况。点击右上角可以切换到周报表</w:t>
+      </w:r>
+      <w:r>
+        <w:rPr>
+          <w:rFonts w:ascii="宋体" w:eastAsia="宋体" w:hAnsi="宋体" w:hint="eastAsia"/>
+          <w:sz w:val="24"/>
+          <w:szCs w:val="24"/>
+        </w:rPr>
+        <w:t>。</w:t>
+      </w:r>
+    </w:p>
+    <w:p>
+      <w:pPr>
+        <w:ind w:leftChars="400" w:left="840" w:firstLine="420"/>
+        <w:rPr>
+          <w:rFonts w:ascii="宋体" w:eastAsia="宋体" w:hAnsi="宋体"/>
+          <w:sz w:val="24"/>
+          <w:szCs w:val="24"/>
+        </w:rPr>
+      </w:pPr>
+    </w:p>
+    <w:p>
+      <w:pPr>
+        <w:ind w:leftChars="400" w:left="840" w:firstLine="420"/>
+        <w:jc w:val="center"/>
+        <w:rPr>
+          <w:noProof/>
+        </w:rPr>
+      </w:pPr>
+      <w:r>
+        <w:rPr>
+          <w:rFonts w:hint="eastAsia"/>
+          <w:noProof/>
+        </w:rPr>
+        <w:lastRenderedPageBreak/>
+        <w:drawing>
+          <wp:inline distT="0" distB="0" distL="0" distR="0">
+            <wp:extent cx="2339340" cy="4158827"/>
+            <wp:effectExtent l="0" t="0" r="3810" b="0"/>
+            <wp:docPr id="18" name="图片 18"/>
+            <wp:cNvGraphicFramePr>
+              <a:graphicFrameLocks xmlns:a="http://schemas.openxmlformats.org/drawingml/2006/main" noChangeAspect="1"/>
+            </wp:cNvGraphicFramePr>
+            <a:graphic xmlns:a="http://schemas.openxmlformats.org/drawingml/2006/main">
+              <a:graphicData uri="http://schemas.openxmlformats.org/drawingml/2006/picture">
+                <pic:pic xmlns:pic="http://schemas.openxmlformats.org/drawingml/2006/picture">
+                  <pic:nvPicPr>
+                    <pic:cNvPr id="18" name="日报表1.png"/>
+                    <pic:cNvPicPr/>
+                  </pic:nvPicPr>
+                  <pic:blipFill>
+                    <a:blip r:embed="rId19">
+                      <a:extLst>
+                        <a:ext uri="{28A0092B-C50C-407E-A947-70E740481C1C}">
+                          <a14:useLocalDpi xmlns:a14="http://schemas.microsoft.com/office/drawing/2010/main" val="0"/>
+                        </a:ext>
+                      </a:extLst>
+                    </a:blip>
+                    <a:stretch>
+                      <a:fillRect/>
+                    </a:stretch>
+                  </pic:blipFill>
+                  <pic:spPr>
+                    <a:xfrm>
+                      <a:off x="0" y="0"/>
+                      <a:ext cx="2343893" cy="4166920"/>
+                    </a:xfrm>
+                    <a:prstGeom prst="rect">
+                      <a:avLst/>
+                    </a:prstGeom>
+                  </pic:spPr>
+                </pic:pic>
+              </a:graphicData>
+            </a:graphic>
+          </wp:inline>
+        </w:drawing>
+      </w:r>
+    </w:p>
+    <w:p>
+      <w:pPr>
+        <w:ind w:leftChars="400" w:left="840" w:firstLine="420"/>
+        <w:jc w:val="center"/>
+        <w:rPr>
+          <w:rFonts w:ascii="宋体" w:eastAsia="宋体" w:hAnsi="宋体"/>
+          <w:sz w:val="24"/>
+          <w:szCs w:val="24"/>
+        </w:rPr>
+      </w:pPr>
+      <w:r>
+        <w:rPr>
+          <w:noProof/>
+        </w:rPr>
+        <w:drawing>
+          <wp:inline distT="0" distB="0" distL="0" distR="0">
+            <wp:extent cx="2369820" cy="4213013"/>
+            <wp:effectExtent l="0" t="0" r="0" b="0"/>
+            <wp:docPr id="20" name="图片 20"/>
+            <wp:cNvGraphicFramePr>
+              <a:graphicFrameLocks xmlns:a="http://schemas.openxmlformats.org/drawingml/2006/main" noChangeAspect="1"/>
+            </wp:cNvGraphicFramePr>
+            <a:graphic xmlns:a="http://schemas.openxmlformats.org/drawingml/2006/main">
+              <a:graphicData uri="http://schemas.openxmlformats.org/drawingml/2006/picture">
+                <pic:pic xmlns:pic="http://schemas.openxmlformats.org/drawingml/2006/picture">
+                  <pic:nvPicPr>
+                    <pic:cNvPr id="20" name="日报表2.png"/>
+                    <pic:cNvPicPr/>
+                  </pic:nvPicPr>
+                  <pic:blipFill>
+                    <a:blip r:embed="rId20">
+                      <a:extLst>
+                        <a:ext uri="{28A0092B-C50C-407E-A947-70E740481C1C}">
+                          <a14:useLocalDpi xmlns:a14="http://schemas.microsoft.com/office/drawing/2010/main" val="0"/>
+                        </a:ext>
+                      </a:extLst>
+                    </a:blip>
+                    <a:stretch>
+                      <a:fillRect/>
+                    </a:stretch>
+                  </pic:blipFill>
+                  <pic:spPr>
+                    <a:xfrm>
+                      <a:off x="0" y="0"/>
+                      <a:ext cx="2371854" cy="4216628"/>
+                    </a:xfrm>
+                    <a:prstGeom prst="rect">
+                      <a:avLst/>
+                    </a:prstGeom>
+                  </pic:spPr>
+                </pic:pic>
+              </a:graphicData>
+            </a:graphic>
+          </wp:inline>
+        </w:drawing>
+      </w:r>
+    </w:p>
+    <w:p>
+      <w:pPr>
+        <w:ind w:leftChars="400" w:left="840" w:firstLine="420"/>
+        <w:jc w:val="center"/>
+        <w:rPr>
+          <w:rFonts w:ascii="宋体" w:eastAsia="宋体" w:hAnsi="宋体"/>
+          <w:sz w:val="24"/>
+          <w:szCs w:val="24"/>
+        </w:rPr>
+      </w:pPr>
+      <w:r>
+        <w:rPr>
+          <w:rFonts w:ascii="宋体" w:eastAsia="宋体" w:hAnsi="宋体" w:hint="eastAsia"/>
+          <w:sz w:val="24"/>
+          <w:szCs w:val="24"/>
+        </w:rPr>
+        <w:t>日报表页</w:t>
+      </w:r>
+    </w:p>
+    <w:p>
+      <w:pPr>
+        <w:ind w:leftChars="200" w:left="420" w:firstLine="420"/>
+        <w:rPr>
+          <w:rFonts w:ascii="宋体" w:eastAsia="宋体" w:hAnsi="宋体"/>
+          <w:b/>
+          <w:sz w:val="24"/>
+          <w:szCs w:val="24"/>
+        </w:rPr>
+      </w:pPr>
+      <w:r>
+        <w:rPr>
+          <w:rFonts w:ascii="宋体" w:eastAsia="宋体" w:hAnsi="宋体" w:hint="eastAsia"/>
+          <w:b/>
+          <w:sz w:val="24"/>
+          <w:szCs w:val="24"/>
+        </w:rPr>
+        <w:lastRenderedPageBreak/>
+        <w:t>4</w:t>
+      </w:r>
+      <w:r>
+        <w:rPr>
+          <w:rFonts w:ascii="宋体" w:eastAsia="宋体" w:hAnsi="宋体"/>
+          <w:b/>
+          <w:sz w:val="24"/>
+          <w:szCs w:val="24"/>
+        </w:rPr>
+        <w:t>.11.3</w:t>
+      </w:r>
+      <w:r>
+        <w:rPr>
+          <w:rFonts w:ascii="宋体" w:eastAsia="宋体" w:hAnsi="宋体" w:hint="eastAsia"/>
+          <w:b/>
+          <w:sz w:val="24"/>
+          <w:szCs w:val="24"/>
+        </w:rPr>
+        <w:t>查看周报表</w:t>
+      </w:r>
+    </w:p>
+    <w:p>
+      <w:pPr>
+        <w:ind w:leftChars="400" w:left="840" w:firstLine="420"/>
+        <w:rPr>
+          <w:rFonts w:ascii="宋体" w:eastAsia="宋体" w:hAnsi="宋体"/>
+          <w:sz w:val="24"/>
+          <w:szCs w:val="24"/>
+        </w:rPr>
+      </w:pPr>
+      <w:r>
+        <w:rPr>
+          <w:rFonts w:ascii="宋体" w:eastAsia="宋体" w:hAnsi="宋体" w:hint="eastAsia"/>
+          <w:sz w:val="24"/>
+          <w:szCs w:val="24"/>
+        </w:rPr>
+        <w:t>周报表展示的是该周时间分配表和日报表日程各类事务占比统计情况。点击右上角可以切换到日报表。点击左上角按钮进入周报表趋势页。</w:t>
+      </w:r>
+    </w:p>
+    <w:p>
+      <w:pPr>
+        <w:ind w:leftChars="400" w:left="840" w:firstLine="420"/>
+        <w:jc w:val="center"/>
+        <w:rPr>
+          <w:rFonts w:ascii="宋体" w:eastAsia="宋体" w:hAnsi="宋体"/>
+          <w:sz w:val="24"/>
+          <w:szCs w:val="24"/>
+        </w:rPr>
+      </w:pPr>
+      <w:r>
+        <w:rPr>
+          <w:rFonts w:ascii="宋体" w:eastAsia="宋体" w:hAnsi="宋体" w:hint="eastAsia"/>
+          <w:noProof/>
+          <w:sz w:val="24"/>
+          <w:szCs w:val="24"/>
+        </w:rPr>
+        <w:drawing>
+          <wp:inline distT="0" distB="0" distL="0" distR="0">
+            <wp:extent cx="2156460" cy="3833706"/>
+            <wp:effectExtent l="0" t="0" r="0" b="0"/>
+            <wp:docPr id="23" name="图片 23"/>
+            <wp:cNvGraphicFramePr>
+              <a:graphicFrameLocks xmlns:a="http://schemas.openxmlformats.org/drawingml/2006/main" noChangeAspect="1"/>
+            </wp:cNvGraphicFramePr>
+            <a:graphic xmlns:a="http://schemas.openxmlformats.org/drawingml/2006/main">
+              <a:graphicData uri="http://schemas.openxmlformats.org/drawingml/2006/picture">
+                <pic:pic xmlns:pic="http://schemas.openxmlformats.org/drawingml/2006/picture">
+                  <pic:nvPicPr>
+                    <pic:cNvPr id="23" name="周报表-饼状图1.png"/>
+                    <pic:cNvPicPr/>
+                  </pic:nvPicPr>
+                  <pic:blipFill>
+                    <a:blip r:embed="rId21">
+                      <a:extLst>
+                        <a:ext uri="{28A0092B-C50C-407E-A947-70E740481C1C}">
+                          <a14:useLocalDpi xmlns:a14="http://schemas.microsoft.com/office/drawing/2010/main" val="0"/>
+                        </a:ext>
+                      </a:extLst>
+                    </a:blip>
+                    <a:stretch>
+                      <a:fillRect/>
+                    </a:stretch>
+                  </pic:blipFill>
+                  <pic:spPr>
+                    <a:xfrm>
+                      <a:off x="0" y="0"/>
+                      <a:ext cx="2163581" cy="3846366"/>
+                    </a:xfrm>
+                    <a:prstGeom prst="rect">
+                      <a:avLst/>
+                    </a:prstGeom>
+                  </pic:spPr>
+                </pic:pic>
+              </a:graphicData>
+            </a:graphic>
+          </wp:inline>
+        </w:drawing>
+      </w:r>
+    </w:p>
+    <w:p>
+      <w:pPr>
+        <w:ind w:leftChars="400" w:left="840" w:firstLine="420"/>
+        <w:jc w:val="center"/>
+        <w:rPr>
+          <w:rFonts w:ascii="宋体" w:eastAsia="宋体" w:hAnsi="宋体"/>
+          <w:sz w:val="24"/>
+          <w:szCs w:val="24"/>
+        </w:rPr>
+      </w:pPr>
+      <w:r>
+        <w:rPr>
+          <w:rFonts w:ascii="宋体" w:eastAsia="宋体" w:hAnsi="宋体" w:hint="eastAsia"/>
+          <w:noProof/>
+          <w:sz w:val="24"/>
+          <w:szCs w:val="24"/>
+        </w:rPr>
+        <w:drawing>
+          <wp:inline distT="0" distB="0" distL="0" distR="0">
+            <wp:extent cx="2202180" cy="3914987"/>
+            <wp:effectExtent l="0" t="0" r="7620" b="9525"/>
+            <wp:docPr id="25" name="图片 25"/>
+            <wp:cNvGraphicFramePr>
+              <a:graphicFrameLocks xmlns:a="http://schemas.openxmlformats.org/drawingml/2006/main" noChangeAspect="1"/>
+            </wp:cNvGraphicFramePr>
+            <a:graphic xmlns:a="http://schemas.openxmlformats.org/drawingml/2006/main">
+              <a:graphicData uri="http://schemas.openxmlformats.org/drawingml/2006/picture">
+                <pic:pic xmlns:pic="http://schemas.openxmlformats.org/drawingml/2006/picture">
+                  <pic:nvPicPr>
+                    <pic:cNvPr id="25" name="周报表-饼状图2.png"/>
+                    <pic:cNvPicPr/>
+                  </pic:nvPicPr>
+                  <pic:blipFill>
+                    <a:blip r:embed="rId22">
+                      <a:extLst>
+                        <a:ext uri="{28A0092B-C50C-407E-A947-70E740481C1C}">
+                          <a14:useLocalDpi xmlns:a14="http://schemas.microsoft.com/office/drawing/2010/main" val="0"/>
+                        </a:ext>
+                      </a:extLst>
+                    </a:blip>
+                    <a:stretch>
+                      <a:fillRect/>
+                    </a:stretch>
+                  </pic:blipFill>
+                  <pic:spPr>
+                    <a:xfrm>
+                      <a:off x="0" y="0"/>
+                      <a:ext cx="2204332" cy="3918813"/>
+                    </a:xfrm>
+                    <a:prstGeom prst="rect">
+                      <a:avLst/>
+                    </a:prstGeom>
+                  </pic:spPr>
+                </pic:pic>
+              </a:graphicData>
+            </a:graphic>
+          </wp:inline>
+        </w:drawing>
+      </w:r>
+    </w:p>
+    <w:p>
+      <w:pPr>
+        <w:ind w:leftChars="400" w:left="840" w:firstLine="420"/>
+        <w:jc w:val="center"/>
+        <w:rPr>
+          <w:rFonts w:ascii="宋体" w:eastAsia="宋体" w:hAnsi="宋体"/>
+          <w:sz w:val="24"/>
+          <w:szCs w:val="24"/>
+        </w:rPr>
+      </w:pPr>
+      <w:r>
+        <w:rPr>
+          <w:rFonts w:ascii="宋体" w:eastAsia="宋体" w:hAnsi="宋体" w:hint="eastAsia"/>
+          <w:sz w:val="24"/>
+          <w:szCs w:val="24"/>
+        </w:rPr>
+        <w:t>周报表</w:t>
+      </w:r>
+      <w:r>
+        <w:rPr>
+          <w:rFonts w:ascii="宋体" w:eastAsia="宋体" w:hAnsi="宋体" w:hint="eastAsia"/>
+          <w:sz w:val="24"/>
+          <w:szCs w:val="24"/>
+        </w:rPr>
+        <w:t>页</w:t>
+      </w:r>
+    </w:p>
+    <w:p>
+      <w:pPr>
+        <w:ind w:leftChars="200" w:left="420" w:firstLine="420"/>
+        <w:rPr>
+          <w:rFonts w:ascii="宋体" w:eastAsia="宋体" w:hAnsi="宋体"/>
+          <w:b/>
+          <w:sz w:val="24"/>
+          <w:szCs w:val="24"/>
+        </w:rPr>
+      </w:pPr>
+      <w:r>
+        <w:rPr>
+          <w:rFonts w:ascii="宋体" w:eastAsia="宋体" w:hAnsi="宋体" w:hint="eastAsia"/>
+          <w:b/>
+          <w:sz w:val="24"/>
+          <w:szCs w:val="24"/>
+        </w:rPr>
+        <w:lastRenderedPageBreak/>
+        <w:t>4</w:t>
+      </w:r>
+      <w:r>
+        <w:rPr>
+          <w:rFonts w:ascii="宋体" w:eastAsia="宋体" w:hAnsi="宋体"/>
+          <w:b/>
+          <w:sz w:val="24"/>
+          <w:szCs w:val="24"/>
+        </w:rPr>
+        <w:t>.11.4</w:t>
+      </w:r>
+      <w:r>
+        <w:rPr>
+          <w:rFonts w:ascii="宋体" w:eastAsia="宋体" w:hAnsi="宋体" w:hint="eastAsia"/>
+          <w:b/>
+          <w:sz w:val="24"/>
+          <w:szCs w:val="24"/>
+        </w:rPr>
+        <w:t>查看周报表趋势</w:t>
+      </w:r>
+    </w:p>
+    <w:p>
+      <w:pPr>
+        <w:ind w:leftChars="400" w:left="840" w:firstLine="420"/>
+        <w:rPr>
+          <w:rFonts w:ascii="宋体" w:eastAsia="宋体" w:hAnsi="宋体"/>
+          <w:sz w:val="24"/>
+          <w:szCs w:val="24"/>
+        </w:rPr>
+      </w:pPr>
+      <w:r>
+        <w:rPr>
+          <w:rFonts w:ascii="宋体" w:eastAsia="宋体" w:hAnsi="宋体" w:hint="eastAsia"/>
+          <w:sz w:val="24"/>
+          <w:szCs w:val="24"/>
+        </w:rPr>
+        <w:t>点击右上角标签按钮切换统计的标签，该页显示的是所选择的标签那类的事务每天所花的时间在一周的变化。</w:t>
+      </w:r>
+      <w:r>
+        <w:rPr>
+          <w:rFonts w:ascii="宋体" w:eastAsia="宋体" w:hAnsi="宋体" w:hint="eastAsia"/>
+          <w:sz w:val="24"/>
+          <w:szCs w:val="24"/>
+        </w:rPr>
+        <w:t>点击右上角黄色按钮切换到日报表，点击左上角黄色按钮切换到周报表饼状图。</w:t>
+      </w:r>
+    </w:p>
+    <w:p>
+      <w:pPr>
+        <w:rPr>
+          <w:rFonts w:ascii="宋体" w:eastAsia="宋体" w:hAnsi="宋体"/>
+          <w:sz w:val="24"/>
+          <w:szCs w:val="24"/>
+        </w:rPr>
+      </w:pPr>
+    </w:p>
+    <w:p>
+      <w:pPr>
+        <w:ind w:leftChars="400" w:left="840" w:firstLine="420"/>
+        <w:jc w:val="center"/>
+        <w:rPr>
+          <w:rFonts w:ascii="宋体" w:eastAsia="宋体" w:hAnsi="宋体"/>
+          <w:sz w:val="24"/>
+          <w:szCs w:val="24"/>
+        </w:rPr>
+      </w:pPr>
+      <w:r>
+        <w:rPr>
+          <w:rFonts w:ascii="宋体" w:eastAsia="宋体" w:hAnsi="宋体" w:hint="eastAsia"/>
+          <w:noProof/>
+          <w:sz w:val="24"/>
+          <w:szCs w:val="24"/>
+        </w:rPr>
+        <w:drawing>
+          <wp:inline distT="0" distB="0" distL="0" distR="0">
+            <wp:extent cx="2048828" cy="3642360"/>
+            <wp:effectExtent l="0" t="0" r="8890" b="0"/>
+            <wp:docPr id="21" name="图片 21"/>
+            <wp:cNvGraphicFramePr>
+              <a:graphicFrameLocks xmlns:a="http://schemas.openxmlformats.org/drawingml/2006/main" noChangeAspect="1"/>
+            </wp:cNvGraphicFramePr>
+            <a:graphic xmlns:a="http://schemas.openxmlformats.org/drawingml/2006/main">
+              <a:graphicData uri="http://schemas.openxmlformats.org/drawingml/2006/picture">
+                <pic:pic xmlns:pic="http://schemas.openxmlformats.org/drawingml/2006/picture">
+                  <pic:nvPicPr>
+                    <pic:cNvPr id="21" name="周报表-折线1.png"/>
+                    <pic:cNvPicPr/>
+                  </pic:nvPicPr>
+                  <pic:blipFill>
+                    <a:blip r:embed="rId23">
+                      <a:extLst>
+                        <a:ext uri="{28A0092B-C50C-407E-A947-70E740481C1C}">
+                          <a14:useLocalDpi xmlns:a14="http://schemas.microsoft.com/office/drawing/2010/main" val="0"/>
+                        </a:ext>
+                      </a:extLst>
+                    </a:blip>
+                    <a:stretch>
+                      <a:fillRect/>
+                    </a:stretch>
+                  </pic:blipFill>
+                  <pic:spPr>
+                    <a:xfrm>
+                      <a:off x="0" y="0"/>
+                      <a:ext cx="2065646" cy="3672258"/>
+                    </a:xfrm>
+                    <a:prstGeom prst="rect">
+                      <a:avLst/>
+                    </a:prstGeom>
+                  </pic:spPr>
+                </pic:pic>
+              </a:graphicData>
+            </a:graphic>
+          </wp:inline>
+        </w:drawing>
+      </w:r>
+    </w:p>
+    <w:p>
+      <w:pPr>
+        <w:ind w:leftChars="400" w:left="840" w:firstLine="420"/>
+        <w:jc w:val="center"/>
+        <w:rPr>
+          <w:rFonts w:ascii="宋体" w:eastAsia="宋体" w:hAnsi="宋体"/>
+          <w:sz w:val="24"/>
+          <w:szCs w:val="24"/>
+        </w:rPr>
+      </w:pPr>
+      <w:r>
+        <w:rPr>
+          <w:rFonts w:ascii="宋体" w:eastAsia="宋体" w:hAnsi="宋体" w:hint="eastAsia"/>
+          <w:noProof/>
+          <w:sz w:val="24"/>
+          <w:szCs w:val="24"/>
+        </w:rPr>
+        <w:drawing>
+          <wp:inline distT="0" distB="0" distL="0" distR="0">
+            <wp:extent cx="2091690" cy="3718560"/>
+            <wp:effectExtent l="0" t="0" r="3810" b="0"/>
+            <wp:docPr id="22" name="图片 22"/>
+            <wp:cNvGraphicFramePr>
+              <a:graphicFrameLocks xmlns:a="http://schemas.openxmlformats.org/drawingml/2006/main" noChangeAspect="1"/>
+            </wp:cNvGraphicFramePr>
+            <a:graphic xmlns:a="http://schemas.openxmlformats.org/drawingml/2006/main">
+              <a:graphicData uri="http://schemas.openxmlformats.org/drawingml/2006/picture">
+                <pic:pic xmlns:pic="http://schemas.openxmlformats.org/drawingml/2006/picture">
+                  <pic:nvPicPr>
+                    <pic:cNvPr id="22" name="周报表-折线2.png"/>
+                    <pic:cNvPicPr/>
+                  </pic:nvPicPr>
+                  <pic:blipFill>
+                    <a:blip r:embed="rId24">
+                      <a:extLst>
+                        <a:ext uri="{28A0092B-C50C-407E-A947-70E740481C1C}">
+                          <a14:useLocalDpi xmlns:a14="http://schemas.microsoft.com/office/drawing/2010/main" val="0"/>
+                        </a:ext>
+                      </a:extLst>
+                    </a:blip>
+                    <a:stretch>
+                      <a:fillRect/>
+                    </a:stretch>
+                  </pic:blipFill>
+                  <pic:spPr>
+                    <a:xfrm>
+                      <a:off x="0" y="0"/>
+                      <a:ext cx="2110119" cy="3751322"/>
+                    </a:xfrm>
+                    <a:prstGeom prst="rect">
+                      <a:avLst/>
+                    </a:prstGeom>
+                  </pic:spPr>
+                </pic:pic>
+              </a:graphicData>
+            </a:graphic>
+          </wp:inline>
+        </w:drawing>
+      </w:r>
+    </w:p>
+    <w:p>
+      <w:pPr>
+        <w:ind w:leftChars="400" w:left="840" w:firstLine="420"/>
+        <w:jc w:val="center"/>
+        <w:rPr>
+          <w:rFonts w:ascii="宋体" w:eastAsia="宋体" w:hAnsi="宋体"/>
+          <w:sz w:val="24"/>
+          <w:szCs w:val="24"/>
+        </w:rPr>
+      </w:pPr>
+      <w:r>
+        <w:rPr>
+          <w:rFonts w:ascii="宋体" w:eastAsia="宋体" w:hAnsi="宋体" w:hint="eastAsia"/>
+          <w:sz w:val="24"/>
+          <w:szCs w:val="24"/>
+        </w:rPr>
+        <w:t>周报表趋势页</w:t>
+      </w:r>
+    </w:p>
+    <w:p>
+      <w:pPr>
+        <w:ind w:leftChars="200" w:left="420"/>
+        <w:rPr>
+          <w:rFonts w:ascii="宋体" w:eastAsia="宋体" w:hAnsi="宋体"/>
+          <w:b/>
+          <w:sz w:val="28"/>
+          <w:szCs w:val="28"/>
+        </w:rPr>
+      </w:pPr>
+      <w:r>
+        <w:rPr>
+          <w:rFonts w:ascii="宋体" w:eastAsia="宋体" w:hAnsi="宋体" w:hint="eastAsia"/>
+          <w:b/>
+          <w:sz w:val="28"/>
+          <w:szCs w:val="28"/>
+        </w:rPr>
+        <w:lastRenderedPageBreak/>
+        <w:t>4</w:t>
+      </w:r>
+      <w:r>
+        <w:rPr>
+          <w:rFonts w:ascii="宋体" w:eastAsia="宋体" w:hAnsi="宋体"/>
+          <w:b/>
+          <w:sz w:val="28"/>
+          <w:szCs w:val="28"/>
+        </w:rPr>
+        <w:t xml:space="preserve">.12 </w:t>
+      </w:r>
+      <w:r>
+        <w:rPr>
+          <w:rFonts w:ascii="宋体" w:eastAsia="宋体" w:hAnsi="宋体" w:hint="eastAsia"/>
+          <w:b/>
+          <w:sz w:val="28"/>
+          <w:szCs w:val="28"/>
+        </w:rPr>
+        <w:t>查看优秀分配推荐</w:t>
       </w:r>
     </w:p>
     <w:p>
@@ -1634,13 +3543,223 @@
           <w:sz w:val="24"/>
           <w:szCs w:val="24"/>
         </w:rPr>
-        <w:t>点击个人资料进入个人资料的编辑。点击退出登录退出当前账号。</w:t>
+        <w:t>默认根据点赞数，平均学分绩显示全部专业学生分享的时间分配表，点击筛选条件切换成本专业，自选专业（输入想选择的专业搜索）的时间分配表。点击某个学生的时间分配表进入该学生时间分配表详情页。</w:t>
+      </w:r>
+    </w:p>
+    <w:p>
+      <w:pPr>
+        <w:ind w:left="420" w:firstLine="420"/>
+        <w:jc w:val="center"/>
+        <w:rPr>
+          <w:rFonts w:ascii="宋体" w:eastAsia="宋体" w:hAnsi="宋体"/>
+          <w:sz w:val="24"/>
+          <w:szCs w:val="24"/>
+        </w:rPr>
+      </w:pPr>
+      <w:r>
+        <w:rPr>
+          <w:rFonts w:ascii="宋体" w:eastAsia="宋体" w:hAnsi="宋体" w:hint="eastAsia"/>
+          <w:noProof/>
+          <w:sz w:val="24"/>
+          <w:szCs w:val="24"/>
+        </w:rPr>
+        <w:drawing>
+          <wp:inline distT="0" distB="0" distL="0" distR="0">
+            <wp:extent cx="2469094" cy="4389500"/>
+            <wp:effectExtent l="0" t="0" r="7620" b="0"/>
+            <wp:docPr id="26" name="图片 26"/>
+            <wp:cNvGraphicFramePr>
+              <a:graphicFrameLocks xmlns:a="http://schemas.openxmlformats.org/drawingml/2006/main" noChangeAspect="1"/>
+            </wp:cNvGraphicFramePr>
+            <a:graphic xmlns:a="http://schemas.openxmlformats.org/drawingml/2006/main">
+              <a:graphicData uri="http://schemas.openxmlformats.org/drawingml/2006/picture">
+                <pic:pic xmlns:pic="http://schemas.openxmlformats.org/drawingml/2006/picture">
+                  <pic:nvPicPr>
+                    <pic:cNvPr id="26" name="优秀列表-所有专业.png"/>
+                    <pic:cNvPicPr/>
+                  </pic:nvPicPr>
+                  <pic:blipFill>
+                    <a:blip r:embed="rId25">
+                      <a:extLst>
+                        <a:ext uri="{28A0092B-C50C-407E-A947-70E740481C1C}">
+                          <a14:useLocalDpi xmlns:a14="http://schemas.microsoft.com/office/drawing/2010/main" val="0"/>
+                        </a:ext>
+                      </a:extLst>
+                    </a:blip>
+                    <a:stretch>
+                      <a:fillRect/>
+                    </a:stretch>
+                  </pic:blipFill>
+                  <pic:spPr>
+                    <a:xfrm>
+                      <a:off x="0" y="0"/>
+                      <a:ext cx="2469094" cy="4389500"/>
+                    </a:xfrm>
+                    <a:prstGeom prst="rect">
+                      <a:avLst/>
+                    </a:prstGeom>
+                  </pic:spPr>
+                </pic:pic>
+              </a:graphicData>
+            </a:graphic>
+          </wp:inline>
+        </w:drawing>
+      </w:r>
+    </w:p>
+    <w:p>
+      <w:pPr>
+        <w:ind w:left="420" w:firstLine="420"/>
+        <w:jc w:val="center"/>
+        <w:rPr>
+          <w:rFonts w:ascii="宋体" w:eastAsia="宋体" w:hAnsi="宋体"/>
+          <w:sz w:val="24"/>
+          <w:szCs w:val="24"/>
+        </w:rPr>
+      </w:pPr>
+      <w:r>
+        <w:rPr>
+          <w:rFonts w:ascii="宋体" w:eastAsia="宋体" w:hAnsi="宋体" w:hint="eastAsia"/>
+          <w:sz w:val="24"/>
+          <w:szCs w:val="24"/>
+        </w:rPr>
+        <w:t>优秀分配推荐页</w:t>
       </w:r>
     </w:p>
     <w:p>
       <w:pPr>
         <w:ind w:leftChars="200" w:left="420"/>
-      </w:pPr>
+        <w:rPr>
+          <w:rFonts w:ascii="宋体" w:eastAsia="宋体" w:hAnsi="宋体"/>
+          <w:b/>
+          <w:sz w:val="28"/>
+          <w:szCs w:val="28"/>
+        </w:rPr>
+      </w:pPr>
+      <w:r>
+        <w:rPr>
+          <w:rFonts w:ascii="宋体" w:eastAsia="宋体" w:hAnsi="宋体" w:hint="eastAsia"/>
+          <w:b/>
+          <w:sz w:val="28"/>
+          <w:szCs w:val="28"/>
+        </w:rPr>
+        <w:t>4</w:t>
+      </w:r>
+      <w:r>
+        <w:rPr>
+          <w:rFonts w:ascii="宋体" w:eastAsia="宋体" w:hAnsi="宋体"/>
+          <w:b/>
+          <w:sz w:val="28"/>
+          <w:szCs w:val="28"/>
+        </w:rPr>
+        <w:t>.13</w:t>
+      </w:r>
+      <w:r>
+        <w:rPr>
+          <w:rFonts w:ascii="宋体" w:eastAsia="宋体" w:hAnsi="宋体" w:hint="eastAsia"/>
+          <w:b/>
+          <w:sz w:val="28"/>
+          <w:szCs w:val="28"/>
+        </w:rPr>
+        <w:t>点赞、收藏优秀分配</w:t>
+      </w:r>
+    </w:p>
+    <w:p>
+      <w:pPr>
+        <w:ind w:left="420" w:firstLine="420"/>
+        <w:rPr>
+          <w:rFonts w:ascii="宋体" w:eastAsia="宋体" w:hAnsi="宋体"/>
+          <w:sz w:val="24"/>
+          <w:szCs w:val="24"/>
+        </w:rPr>
+      </w:pPr>
+      <w:r>
+        <w:rPr>
+          <w:rFonts w:ascii="宋体" w:eastAsia="宋体" w:hAnsi="宋体" w:hint="eastAsia"/>
+          <w:sz w:val="24"/>
+          <w:szCs w:val="24"/>
+        </w:rPr>
+        <w:t>点击点赞按钮给该时间分配表点赞，点击收藏按钮收藏该时间分配表。</w:t>
+      </w:r>
+    </w:p>
+    <w:p>
+      <w:pPr>
+        <w:ind w:left="420" w:firstLine="420"/>
+        <w:jc w:val="center"/>
+        <w:rPr>
+          <w:rFonts w:ascii="宋体" w:eastAsia="宋体" w:hAnsi="宋体"/>
+          <w:sz w:val="24"/>
+          <w:szCs w:val="24"/>
+        </w:rPr>
+      </w:pPr>
+      <w:r>
+        <w:rPr>
+          <w:rFonts w:ascii="宋体" w:eastAsia="宋体" w:hAnsi="宋体" w:hint="eastAsia"/>
+          <w:noProof/>
+          <w:sz w:val="24"/>
+          <w:szCs w:val="24"/>
+        </w:rPr>
+        <w:lastRenderedPageBreak/>
+        <w:drawing>
+          <wp:inline distT="0" distB="0" distL="0" distR="0">
+            <wp:extent cx="2469094" cy="4389500"/>
+            <wp:effectExtent l="0" t="0" r="7620" b="0"/>
+            <wp:docPr id="27" name="图片 27"/>
+            <wp:cNvGraphicFramePr>
+              <a:graphicFrameLocks xmlns:a="http://schemas.openxmlformats.org/drawingml/2006/main" noChangeAspect="1"/>
+            </wp:cNvGraphicFramePr>
+            <a:graphic xmlns:a="http://schemas.openxmlformats.org/drawingml/2006/main">
+              <a:graphicData uri="http://schemas.openxmlformats.org/drawingml/2006/picture">
+                <pic:pic xmlns:pic="http://schemas.openxmlformats.org/drawingml/2006/picture">
+                  <pic:nvPicPr>
+                    <pic:cNvPr id="27" name="优秀学生详情.png"/>
+                    <pic:cNvPicPr/>
+                  </pic:nvPicPr>
+                  <pic:blipFill>
+                    <a:blip r:embed="rId26">
+                      <a:extLst>
+                        <a:ext uri="{28A0092B-C50C-407E-A947-70E740481C1C}">
+                          <a14:useLocalDpi xmlns:a14="http://schemas.microsoft.com/office/drawing/2010/main" val="0"/>
+                        </a:ext>
+                      </a:extLst>
+                    </a:blip>
+                    <a:stretch>
+                      <a:fillRect/>
+                    </a:stretch>
+                  </pic:blipFill>
+                  <pic:spPr>
+                    <a:xfrm>
+                      <a:off x="0" y="0"/>
+                      <a:ext cx="2469094" cy="4389500"/>
+                    </a:xfrm>
+                    <a:prstGeom prst="rect">
+                      <a:avLst/>
+                    </a:prstGeom>
+                  </pic:spPr>
+                </pic:pic>
+              </a:graphicData>
+            </a:graphic>
+          </wp:inline>
+        </w:drawing>
+      </w:r>
+    </w:p>
+    <w:p>
+      <w:pPr>
+        <w:ind w:left="420" w:firstLine="420"/>
+        <w:jc w:val="center"/>
+        <w:rPr>
+          <w:rFonts w:ascii="宋体" w:eastAsia="宋体" w:hAnsi="宋体"/>
+          <w:sz w:val="24"/>
+          <w:szCs w:val="24"/>
+        </w:rPr>
+      </w:pPr>
+      <w:r>
+        <w:rPr>
+          <w:rFonts w:ascii="宋体" w:eastAsia="宋体" w:hAnsi="宋体" w:hint="eastAsia"/>
+          <w:sz w:val="24"/>
+          <w:szCs w:val="24"/>
+        </w:rPr>
+        <w:t>优秀时间分配详情</w:t>
+      </w:r>
     </w:p>
     <w:p>
       <w:pPr>
@@ -1668,16 +3787,16 @@
           <w:sz w:val="28"/>
           <w:szCs w:val="28"/>
         </w:rPr>
-        <w:t>.10</w:t>
-      </w:r>
-      <w:r>
-        <w:rPr>
-          <w:rFonts w:ascii="宋体" w:eastAsia="宋体" w:hAnsi="宋体" w:hint="eastAsia"/>
-          <w:b/>
-          <w:sz w:val="28"/>
-          <w:szCs w:val="28"/>
-        </w:rPr>
-        <w:t>编辑个人资料</w:t>
+        <w:t>.14</w:t>
+      </w:r>
+      <w:r>
+        <w:rPr>
+          <w:rFonts w:ascii="宋体" w:eastAsia="宋体" w:hAnsi="宋体" w:hint="eastAsia"/>
+          <w:b/>
+          <w:sz w:val="28"/>
+          <w:szCs w:val="28"/>
+        </w:rPr>
+        <w:t>查看行为模式分析</w:t>
       </w:r>
     </w:p>
     <w:p>
@@ -1695,455 +3814,281 @@
           <w:sz w:val="24"/>
           <w:szCs w:val="24"/>
         </w:rPr>
-        <w:t>点击编辑各项个人信息，退出该页后自动保存修改信息。</w:t>
+        <w:t>首页点击查看按钮查看行为模式分析。上划查看下一页页的行为模式分析。末页点击返回主页返回首页。</w:t>
       </w:r>
     </w:p>
     <w:p>
       <w:pPr>
         <w:ind w:left="420" w:firstLine="420"/>
-        <w:rPr>
-          <w:rFonts w:ascii="宋体" w:eastAsia="宋体" w:hAnsi="宋体"/>
-          <w:sz w:val="24"/>
-          <w:szCs w:val="24"/>
-        </w:rPr>
-      </w:pPr>
-    </w:p>
-    <w:p>
-      <w:pPr>
-        <w:ind w:leftChars="200" w:left="420"/>
-        <w:rPr>
-          <w:rFonts w:ascii="宋体" w:eastAsia="宋体" w:hAnsi="宋体"/>
-          <w:b/>
-          <w:sz w:val="28"/>
-          <w:szCs w:val="28"/>
-        </w:rPr>
-      </w:pPr>
-      <w:r>
-        <w:rPr>
-          <w:rFonts w:ascii="宋体" w:eastAsia="宋体" w:hAnsi="宋体" w:hint="eastAsia"/>
-          <w:b/>
-          <w:sz w:val="28"/>
-          <w:szCs w:val="28"/>
-        </w:rPr>
-        <w:t>4</w:t>
-      </w:r>
-      <w:r>
-        <w:rPr>
-          <w:rFonts w:ascii="宋体" w:eastAsia="宋体" w:hAnsi="宋体"/>
-          <w:b/>
-          <w:sz w:val="28"/>
-          <w:szCs w:val="28"/>
-        </w:rPr>
-        <w:t>.</w:t>
-      </w:r>
-      <w:r>
-        <w:rPr>
-          <w:rFonts w:ascii="宋体" w:eastAsia="宋体" w:hAnsi="宋体"/>
-          <w:b/>
-          <w:sz w:val="28"/>
-          <w:szCs w:val="28"/>
-        </w:rPr>
-        <w:t xml:space="preserve">11 </w:t>
-      </w:r>
-      <w:r>
-        <w:rPr>
-          <w:rFonts w:ascii="宋体" w:eastAsia="宋体" w:hAnsi="宋体" w:hint="eastAsia"/>
-          <w:b/>
-          <w:sz w:val="28"/>
-          <w:szCs w:val="28"/>
-        </w:rPr>
-        <w:t>查看报表</w:t>
-      </w:r>
-    </w:p>
-    <w:p>
-      <w:pPr>
-        <w:ind w:leftChars="200" w:left="420"/>
-        <w:rPr>
-          <w:rFonts w:ascii="宋体" w:eastAsia="宋体" w:hAnsi="宋体" w:hint="eastAsia"/>
-          <w:b/>
-          <w:sz w:val="24"/>
-          <w:szCs w:val="24"/>
-        </w:rPr>
-      </w:pPr>
-      <w:r>
+        <w:jc w:val="center"/>
+        <w:rPr>
+          <w:rFonts w:ascii="宋体" w:eastAsia="宋体" w:hAnsi="宋体"/>
+          <w:sz w:val="24"/>
+          <w:szCs w:val="24"/>
+        </w:rPr>
+      </w:pPr>
+      <w:r>
+        <w:rPr>
+          <w:rFonts w:ascii="宋体" w:eastAsia="宋体" w:hAnsi="宋体" w:hint="eastAsia"/>
+          <w:noProof/>
+          <w:sz w:val="24"/>
+          <w:szCs w:val="24"/>
+        </w:rPr>
         <w:lastRenderedPageBreak/>
-        <w:tab/>
-      </w:r>
-      <w:r>
-        <w:rPr>
-          <w:rFonts w:ascii="宋体" w:eastAsia="宋体" w:hAnsi="宋体"/>
-          <w:b/>
-          <w:sz w:val="24"/>
-          <w:szCs w:val="24"/>
-        </w:rPr>
-        <w:t xml:space="preserve">4.11.1 </w:t>
-      </w:r>
-      <w:r>
-        <w:rPr>
-          <w:rFonts w:ascii="宋体" w:eastAsia="宋体" w:hAnsi="宋体" w:hint="eastAsia"/>
-          <w:b/>
-          <w:sz w:val="24"/>
-          <w:szCs w:val="24"/>
-        </w:rPr>
-        <w:t>选择查看日期类型</w:t>
-      </w:r>
-    </w:p>
-    <w:p>
-      <w:pPr>
-        <w:ind w:leftChars="400" w:left="840" w:firstLine="420"/>
-        <w:rPr>
-          <w:rFonts w:ascii="宋体" w:eastAsia="宋体" w:hAnsi="宋体" w:hint="eastAsia"/>
-          <w:sz w:val="24"/>
-          <w:szCs w:val="24"/>
-        </w:rPr>
-      </w:pPr>
-      <w:r>
-        <w:rPr>
-          <w:rFonts w:ascii="宋体" w:eastAsia="宋体" w:hAnsi="宋体" w:hint="eastAsia"/>
-          <w:sz w:val="24"/>
-          <w:szCs w:val="24"/>
-        </w:rPr>
-        <w:t>左右按钮切换年月，点击具体日期查看日报表或周报表。右上角开关选择查看日报表还是周报表，打开开关后查看的是所选日期的日报表，否则查看的是所选日期所属周的周报表。</w:t>
-      </w:r>
-    </w:p>
-    <w:p>
-      <w:pPr>
-        <w:ind w:leftChars="200" w:left="420" w:firstLine="420"/>
-        <w:rPr>
-          <w:rFonts w:ascii="宋体" w:eastAsia="宋体" w:hAnsi="宋体"/>
-          <w:b/>
-          <w:sz w:val="24"/>
-          <w:szCs w:val="24"/>
-        </w:rPr>
-      </w:pPr>
-      <w:r>
-        <w:rPr>
-          <w:rFonts w:ascii="宋体" w:eastAsia="宋体" w:hAnsi="宋体" w:hint="eastAsia"/>
-          <w:b/>
-          <w:sz w:val="24"/>
-          <w:szCs w:val="24"/>
-        </w:rPr>
-        <w:t>4</w:t>
-      </w:r>
-      <w:r>
-        <w:rPr>
-          <w:rFonts w:ascii="宋体" w:eastAsia="宋体" w:hAnsi="宋体"/>
-          <w:b/>
-          <w:sz w:val="24"/>
-          <w:szCs w:val="24"/>
-        </w:rPr>
-        <w:t xml:space="preserve">.11.2 </w:t>
-      </w:r>
-      <w:r>
-        <w:rPr>
-          <w:rFonts w:ascii="宋体" w:eastAsia="宋体" w:hAnsi="宋体" w:hint="eastAsia"/>
-          <w:b/>
-          <w:sz w:val="24"/>
-          <w:szCs w:val="24"/>
-        </w:rPr>
-        <w:t>查看日报表</w:t>
-      </w:r>
-    </w:p>
-    <w:p>
-      <w:pPr>
-        <w:ind w:leftChars="400" w:left="840" w:firstLine="420"/>
-      </w:pPr>
-      <w:r>
-        <w:rPr>
-          <w:rFonts w:ascii="宋体" w:eastAsia="宋体" w:hAnsi="宋体" w:hint="eastAsia"/>
-          <w:sz w:val="24"/>
-          <w:szCs w:val="24"/>
-        </w:rPr>
-        <w:t>日报表展示的是当日时间分配表和日报表日程各类事务占比统计情况。点击右上角可以切换到周报表。</w:t>
-      </w:r>
-    </w:p>
-    <w:p>
-      <w:pPr>
-        <w:ind w:leftChars="200" w:left="420" w:firstLine="420"/>
-        <w:rPr>
-          <w:rFonts w:ascii="宋体" w:eastAsia="宋体" w:hAnsi="宋体"/>
-          <w:b/>
-          <w:sz w:val="24"/>
-          <w:szCs w:val="24"/>
-        </w:rPr>
-      </w:pPr>
-      <w:r>
-        <w:rPr>
-          <w:rFonts w:ascii="宋体" w:eastAsia="宋体" w:hAnsi="宋体" w:hint="eastAsia"/>
-          <w:b/>
-          <w:sz w:val="24"/>
-          <w:szCs w:val="24"/>
-        </w:rPr>
-        <w:t>4</w:t>
-      </w:r>
-      <w:r>
-        <w:rPr>
-          <w:rFonts w:ascii="宋体" w:eastAsia="宋体" w:hAnsi="宋体"/>
-          <w:b/>
-          <w:sz w:val="24"/>
-          <w:szCs w:val="24"/>
-        </w:rPr>
-        <w:t>.11.3</w:t>
-      </w:r>
-      <w:r>
-        <w:rPr>
-          <w:rFonts w:ascii="宋体" w:eastAsia="宋体" w:hAnsi="宋体" w:hint="eastAsia"/>
-          <w:b/>
-          <w:sz w:val="24"/>
-          <w:szCs w:val="24"/>
-        </w:rPr>
-        <w:t>查看周报表</w:t>
-      </w:r>
-    </w:p>
-    <w:p>
-      <w:pPr>
-        <w:ind w:leftChars="400" w:left="840" w:firstLine="420"/>
-        <w:rPr>
-          <w:rFonts w:ascii="宋体" w:eastAsia="宋体" w:hAnsi="宋体" w:hint="eastAsia"/>
-          <w:sz w:val="24"/>
-          <w:szCs w:val="24"/>
-        </w:rPr>
-      </w:pPr>
-      <w:r>
-        <w:rPr>
-          <w:rFonts w:ascii="宋体" w:eastAsia="宋体" w:hAnsi="宋体" w:hint="eastAsia"/>
-          <w:sz w:val="24"/>
-          <w:szCs w:val="24"/>
-        </w:rPr>
-        <w:t>周报表展示的是该周时间分配表和日报表日程各类事务占比统计情况。点击右上角可以切换到日报表。点击左上角按钮进入周报表趋势页。</w:t>
-      </w:r>
-    </w:p>
-    <w:p>
-      <w:pPr>
-        <w:ind w:leftChars="200" w:left="420" w:firstLine="420"/>
-        <w:rPr>
-          <w:rFonts w:ascii="宋体" w:eastAsia="宋体" w:hAnsi="宋体"/>
-          <w:b/>
-          <w:sz w:val="24"/>
-          <w:szCs w:val="24"/>
-        </w:rPr>
-      </w:pPr>
-      <w:r>
-        <w:rPr>
-          <w:rFonts w:ascii="宋体" w:eastAsia="宋体" w:hAnsi="宋体" w:hint="eastAsia"/>
-          <w:b/>
-          <w:sz w:val="24"/>
-          <w:szCs w:val="24"/>
-        </w:rPr>
-        <w:t>4</w:t>
-      </w:r>
-      <w:r>
-        <w:rPr>
-          <w:rFonts w:ascii="宋体" w:eastAsia="宋体" w:hAnsi="宋体"/>
-          <w:b/>
-          <w:sz w:val="24"/>
-          <w:szCs w:val="24"/>
-        </w:rPr>
-        <w:t>.11.4</w:t>
-      </w:r>
-      <w:r>
-        <w:rPr>
-          <w:rFonts w:ascii="宋体" w:eastAsia="宋体" w:hAnsi="宋体" w:hint="eastAsia"/>
-          <w:b/>
-          <w:sz w:val="24"/>
-          <w:szCs w:val="24"/>
-        </w:rPr>
-        <w:t>查看周报表趋势</w:t>
-      </w:r>
-    </w:p>
-    <w:p>
-      <w:pPr>
-        <w:ind w:leftChars="400" w:left="840" w:firstLine="420"/>
-        <w:rPr>
-          <w:rFonts w:ascii="宋体" w:eastAsia="宋体" w:hAnsi="宋体"/>
-          <w:sz w:val="24"/>
-          <w:szCs w:val="24"/>
-        </w:rPr>
-      </w:pPr>
-      <w:r>
-        <w:rPr>
-          <w:rFonts w:ascii="宋体" w:eastAsia="宋体" w:hAnsi="宋体" w:hint="eastAsia"/>
-          <w:sz w:val="24"/>
-          <w:szCs w:val="24"/>
-        </w:rPr>
-        <w:t>点击右上角标签按钮切换统计的标签，该页显示的是所选择的标签那类的事务每天所花的时间在一周的变化。</w:t>
-      </w:r>
-    </w:p>
-    <w:p>
-      <w:pPr>
-        <w:ind w:leftChars="200" w:left="420"/>
-      </w:pPr>
-    </w:p>
-    <w:p>
-      <w:pPr>
-        <w:ind w:leftChars="200" w:left="420"/>
-        <w:rPr>
-          <w:rFonts w:ascii="宋体" w:eastAsia="宋体" w:hAnsi="宋体"/>
-          <w:b/>
-          <w:sz w:val="28"/>
-          <w:szCs w:val="28"/>
-        </w:rPr>
-      </w:pPr>
-      <w:r>
-        <w:rPr>
-          <w:rFonts w:ascii="宋体" w:eastAsia="宋体" w:hAnsi="宋体" w:hint="eastAsia"/>
-          <w:b/>
-          <w:sz w:val="28"/>
-          <w:szCs w:val="28"/>
-        </w:rPr>
-        <w:t>4</w:t>
-      </w:r>
-      <w:r>
-        <w:rPr>
-          <w:rFonts w:ascii="宋体" w:eastAsia="宋体" w:hAnsi="宋体"/>
-          <w:b/>
-          <w:sz w:val="28"/>
-          <w:szCs w:val="28"/>
-        </w:rPr>
-        <w:t xml:space="preserve">.12 </w:t>
-      </w:r>
-      <w:r>
-        <w:rPr>
-          <w:rFonts w:ascii="宋体" w:eastAsia="宋体" w:hAnsi="宋体" w:hint="eastAsia"/>
-          <w:b/>
-          <w:sz w:val="28"/>
-          <w:szCs w:val="28"/>
-        </w:rPr>
-        <w:t>查看优秀分配推荐</w:t>
+        <w:drawing>
+          <wp:inline distT="0" distB="0" distL="0" distR="0">
+            <wp:extent cx="2286000" cy="4063999"/>
+            <wp:effectExtent l="0" t="0" r="0" b="0"/>
+            <wp:docPr id="28" name="图片 28"/>
+            <wp:cNvGraphicFramePr>
+              <a:graphicFrameLocks xmlns:a="http://schemas.openxmlformats.org/drawingml/2006/main" noChangeAspect="1"/>
+            </wp:cNvGraphicFramePr>
+            <a:graphic xmlns:a="http://schemas.openxmlformats.org/drawingml/2006/main">
+              <a:graphicData uri="http://schemas.openxmlformats.org/drawingml/2006/picture">
+                <pic:pic xmlns:pic="http://schemas.openxmlformats.org/drawingml/2006/picture">
+                  <pic:nvPicPr>
+                    <pic:cNvPr id="28" name="行为1.png"/>
+                    <pic:cNvPicPr/>
+                  </pic:nvPicPr>
+                  <pic:blipFill>
+                    <a:blip r:embed="rId27">
+                      <a:extLst>
+                        <a:ext uri="{28A0092B-C50C-407E-A947-70E740481C1C}">
+                          <a14:useLocalDpi xmlns:a14="http://schemas.microsoft.com/office/drawing/2010/main" val="0"/>
+                        </a:ext>
+                      </a:extLst>
+                    </a:blip>
+                    <a:stretch>
+                      <a:fillRect/>
+                    </a:stretch>
+                  </pic:blipFill>
+                  <pic:spPr>
+                    <a:xfrm>
+                      <a:off x="0" y="0"/>
+                      <a:ext cx="2299895" cy="4088701"/>
+                    </a:xfrm>
+                    <a:prstGeom prst="rect">
+                      <a:avLst/>
+                    </a:prstGeom>
+                  </pic:spPr>
+                </pic:pic>
+              </a:graphicData>
+            </a:graphic>
+          </wp:inline>
+        </w:drawing>
       </w:r>
     </w:p>
     <w:p>
       <w:pPr>
         <w:ind w:left="420" w:firstLine="420"/>
-        <w:rPr>
-          <w:rFonts w:ascii="宋体" w:eastAsia="宋体" w:hAnsi="宋体"/>
-          <w:sz w:val="24"/>
-          <w:szCs w:val="24"/>
-        </w:rPr>
-      </w:pPr>
-      <w:r>
-        <w:rPr>
-          <w:rFonts w:ascii="宋体" w:eastAsia="宋体" w:hAnsi="宋体" w:hint="eastAsia"/>
-          <w:sz w:val="24"/>
-          <w:szCs w:val="24"/>
-        </w:rPr>
-        <w:t>默认根据点赞数，平均学分绩显示全部专业学生分享的时间分配表，点击筛选条件切换成本专业，自选专业（输入想选择的专业搜索）的时间分配表。点击某个学生的时间分配表进入该学生时间分配表详情页。</w:t>
-      </w:r>
-    </w:p>
-    <w:p>
-      <w:pPr>
-        <w:ind w:leftChars="200" w:left="420"/>
-        <w:rPr>
-          <w:rFonts w:ascii="宋体" w:eastAsia="宋体" w:hAnsi="宋体"/>
-          <w:b/>
-          <w:sz w:val="28"/>
-          <w:szCs w:val="28"/>
-        </w:rPr>
-      </w:pPr>
-      <w:r>
-        <w:rPr>
-          <w:rFonts w:ascii="宋体" w:eastAsia="宋体" w:hAnsi="宋体" w:hint="eastAsia"/>
-          <w:b/>
-          <w:sz w:val="28"/>
-          <w:szCs w:val="28"/>
-        </w:rPr>
-        <w:t>4</w:t>
-      </w:r>
-      <w:r>
-        <w:rPr>
-          <w:rFonts w:ascii="宋体" w:eastAsia="宋体" w:hAnsi="宋体"/>
-          <w:b/>
-          <w:sz w:val="28"/>
-          <w:szCs w:val="28"/>
-        </w:rPr>
-        <w:t>.13</w:t>
-      </w:r>
-      <w:r>
-        <w:rPr>
-          <w:rFonts w:ascii="宋体" w:eastAsia="宋体" w:hAnsi="宋体" w:hint="eastAsia"/>
-          <w:b/>
-          <w:sz w:val="28"/>
-          <w:szCs w:val="28"/>
-        </w:rPr>
-        <w:t>点赞、收藏优秀分配</w:t>
+        <w:jc w:val="center"/>
+        <w:rPr>
+          <w:rFonts w:ascii="宋体" w:eastAsia="宋体" w:hAnsi="宋体"/>
+          <w:sz w:val="24"/>
+          <w:szCs w:val="24"/>
+        </w:rPr>
+      </w:pPr>
+      <w:r>
+        <w:rPr>
+          <w:rFonts w:ascii="宋体" w:eastAsia="宋体" w:hAnsi="宋体" w:hint="eastAsia"/>
+          <w:sz w:val="24"/>
+          <w:szCs w:val="24"/>
+        </w:rPr>
+        <w:t>行为模式分析首页</w:t>
       </w:r>
     </w:p>
     <w:p>
       <w:pPr>
         <w:ind w:left="420" w:firstLine="420"/>
-        <w:rPr>
-          <w:rFonts w:ascii="宋体" w:eastAsia="宋体" w:hAnsi="宋体" w:hint="eastAsia"/>
-          <w:sz w:val="24"/>
-          <w:szCs w:val="24"/>
-        </w:rPr>
-      </w:pPr>
-      <w:r>
-        <w:rPr>
-          <w:rFonts w:ascii="宋体" w:eastAsia="宋体" w:hAnsi="宋体" w:hint="eastAsia"/>
-          <w:sz w:val="24"/>
-          <w:szCs w:val="24"/>
-        </w:rPr>
-        <w:t>点击点赞按钮给该时间分配表点赞，点击收藏按钮收藏该时间分配表。</w:t>
-      </w:r>
-    </w:p>
-    <w:p>
-      <w:pPr>
-        <w:ind w:leftChars="200" w:left="420"/>
-        <w:rPr>
-          <w:rFonts w:ascii="宋体" w:eastAsia="宋体" w:hAnsi="宋体"/>
-          <w:b/>
-          <w:sz w:val="28"/>
-          <w:szCs w:val="28"/>
-        </w:rPr>
-      </w:pPr>
-      <w:r>
-        <w:rPr>
-          <w:rFonts w:ascii="宋体" w:eastAsia="宋体" w:hAnsi="宋体" w:hint="eastAsia"/>
-          <w:b/>
-          <w:sz w:val="28"/>
-          <w:szCs w:val="28"/>
-        </w:rPr>
-        <w:t>4</w:t>
-      </w:r>
-      <w:r>
-        <w:rPr>
-          <w:rFonts w:ascii="宋体" w:eastAsia="宋体" w:hAnsi="宋体"/>
-          <w:b/>
-          <w:sz w:val="28"/>
-          <w:szCs w:val="28"/>
-        </w:rPr>
-        <w:t>.14</w:t>
-      </w:r>
-      <w:r>
-        <w:rPr>
-          <w:rFonts w:ascii="宋体" w:eastAsia="宋体" w:hAnsi="宋体" w:hint="eastAsia"/>
-          <w:b/>
-          <w:sz w:val="28"/>
-          <w:szCs w:val="28"/>
-        </w:rPr>
-        <w:t>查看行为模式分析</w:t>
+        <w:jc w:val="center"/>
+        <w:rPr>
+          <w:rFonts w:ascii="宋体" w:eastAsia="宋体" w:hAnsi="宋体"/>
+          <w:sz w:val="24"/>
+          <w:szCs w:val="24"/>
+        </w:rPr>
+      </w:pPr>
+      <w:r>
+        <w:rPr>
+          <w:rFonts w:ascii="宋体" w:eastAsia="宋体" w:hAnsi="宋体" w:hint="eastAsia"/>
+          <w:noProof/>
+          <w:sz w:val="24"/>
+          <w:szCs w:val="24"/>
+        </w:rPr>
+        <w:drawing>
+          <wp:inline distT="0" distB="0" distL="0" distR="0">
+            <wp:extent cx="2339340" cy="4158827"/>
+            <wp:effectExtent l="0" t="0" r="3810" b="0"/>
+            <wp:docPr id="29" name="图片 29"/>
+            <wp:cNvGraphicFramePr>
+              <a:graphicFrameLocks xmlns:a="http://schemas.openxmlformats.org/drawingml/2006/main" noChangeAspect="1"/>
+            </wp:cNvGraphicFramePr>
+            <a:graphic xmlns:a="http://schemas.openxmlformats.org/drawingml/2006/main">
+              <a:graphicData uri="http://schemas.openxmlformats.org/drawingml/2006/picture">
+                <pic:pic xmlns:pic="http://schemas.openxmlformats.org/drawingml/2006/picture">
+                  <pic:nvPicPr>
+                    <pic:cNvPr id="29" name="行为5-休息日.png"/>
+                    <pic:cNvPicPr/>
+                  </pic:nvPicPr>
+                  <pic:blipFill>
+                    <a:blip r:embed="rId28">
+                      <a:extLst>
+                        <a:ext uri="{28A0092B-C50C-407E-A947-70E740481C1C}">
+                          <a14:useLocalDpi xmlns:a14="http://schemas.microsoft.com/office/drawing/2010/main" val="0"/>
+                        </a:ext>
+                      </a:extLst>
+                    </a:blip>
+                    <a:stretch>
+                      <a:fillRect/>
+                    </a:stretch>
+                  </pic:blipFill>
+                  <pic:spPr>
+                    <a:xfrm>
+                      <a:off x="0" y="0"/>
+                      <a:ext cx="2343391" cy="4166028"/>
+                    </a:xfrm>
+                    <a:prstGeom prst="rect">
+                      <a:avLst/>
+                    </a:prstGeom>
+                  </pic:spPr>
+                </pic:pic>
+              </a:graphicData>
+            </a:graphic>
+          </wp:inline>
+        </w:drawing>
       </w:r>
     </w:p>
     <w:p>
       <w:pPr>
         <w:ind w:left="420" w:firstLine="420"/>
-        <w:rPr>
-          <w:rFonts w:ascii="宋体" w:eastAsia="宋体" w:hAnsi="宋体"/>
-          <w:sz w:val="24"/>
-          <w:szCs w:val="24"/>
-        </w:rPr>
-      </w:pPr>
-      <w:r>
-        <w:rPr>
-          <w:rFonts w:ascii="宋体" w:eastAsia="宋体" w:hAnsi="宋体" w:hint="eastAsia"/>
-          <w:sz w:val="24"/>
-          <w:szCs w:val="24"/>
-        </w:rPr>
-        <w:t>首页点击查看按钮查看行为模式分析。上划查看下一页页的行为模式分析。末页点击返回主页返回首页。</w:t>
-      </w:r>
-    </w:p>
-    <w:p>
-      <w:pPr>
+        <w:jc w:val="center"/>
+        <w:rPr>
+          <w:rFonts w:ascii="宋体" w:eastAsia="宋体" w:hAnsi="宋体"/>
+          <w:sz w:val="24"/>
+          <w:szCs w:val="24"/>
+        </w:rPr>
+      </w:pPr>
+      <w:r>
+        <w:rPr>
+          <w:rFonts w:ascii="宋体" w:eastAsia="宋体" w:hAnsi="宋体" w:hint="eastAsia"/>
+          <w:sz w:val="24"/>
+          <w:szCs w:val="24"/>
+        </w:rPr>
+        <w:t>行为模式分析内容页（之一）</w:t>
+      </w:r>
+    </w:p>
+    <w:p>
+      <w:pPr>
+        <w:jc w:val="center"/>
+        <w:rPr>
+          <w:rFonts w:ascii="宋体" w:eastAsia="宋体" w:hAnsi="宋体"/>
+          <w:sz w:val="24"/>
+          <w:szCs w:val="24"/>
+        </w:rPr>
+      </w:pPr>
+      <w:r>
+        <w:rPr>
+          <w:rFonts w:ascii="宋体" w:eastAsia="宋体" w:hAnsi="宋体" w:hint="eastAsia"/>
+          <w:sz w:val="24"/>
+          <w:szCs w:val="24"/>
+        </w:rPr>
+        <w:lastRenderedPageBreak/>
+        <w:t xml:space="preserve"> </w:t>
+      </w:r>
+      <w:r>
+        <w:rPr>
+          <w:rFonts w:ascii="宋体" w:eastAsia="宋体" w:hAnsi="宋体"/>
+          <w:sz w:val="24"/>
+          <w:szCs w:val="24"/>
+        </w:rPr>
+        <w:t xml:space="preserve">       </w:t>
+      </w:r>
+      <w:r>
+        <w:rPr>
+          <w:rFonts w:ascii="宋体" w:eastAsia="宋体" w:hAnsi="宋体"/>
+          <w:b/>
+          <w:noProof/>
+          <w:sz w:val="24"/>
+        </w:rPr>
+        <w:drawing>
+          <wp:inline distT="0" distB="0" distL="0" distR="0">
+            <wp:extent cx="2469094" cy="4389500"/>
+            <wp:effectExtent l="0" t="0" r="7620" b="0"/>
+            <wp:docPr id="30" name="图片 30"/>
+            <wp:cNvGraphicFramePr>
+              <a:graphicFrameLocks xmlns:a="http://schemas.openxmlformats.org/drawingml/2006/main" noChangeAspect="1"/>
+            </wp:cNvGraphicFramePr>
+            <a:graphic xmlns:a="http://schemas.openxmlformats.org/drawingml/2006/main">
+              <a:graphicData uri="http://schemas.openxmlformats.org/drawingml/2006/picture">
+                <pic:pic xmlns:pic="http://schemas.openxmlformats.org/drawingml/2006/picture">
+                  <pic:nvPicPr>
+                    <pic:cNvPr id="30" name="行为7.png"/>
+                    <pic:cNvPicPr/>
+                  </pic:nvPicPr>
+                  <pic:blipFill>
+                    <a:blip r:embed="rId29">
+                      <a:extLst>
+                        <a:ext uri="{28A0092B-C50C-407E-A947-70E740481C1C}">
+                          <a14:useLocalDpi xmlns:a14="http://schemas.microsoft.com/office/drawing/2010/main" val="0"/>
+                        </a:ext>
+                      </a:extLst>
+                    </a:blip>
+                    <a:stretch>
+                      <a:fillRect/>
+                    </a:stretch>
+                  </pic:blipFill>
+                  <pic:spPr>
+                    <a:xfrm>
+                      <a:off x="0" y="0"/>
+                      <a:ext cx="2469094" cy="4389500"/>
+                    </a:xfrm>
+                    <a:prstGeom prst="rect">
+                      <a:avLst/>
+                    </a:prstGeom>
+                  </pic:spPr>
+                </pic:pic>
+              </a:graphicData>
+            </a:graphic>
+          </wp:inline>
+        </w:drawing>
+      </w:r>
+    </w:p>
+    <w:p>
+      <w:pPr>
+        <w:jc w:val="center"/>
+        <w:rPr>
+          <w:rFonts w:ascii="宋体" w:eastAsia="宋体" w:hAnsi="宋体"/>
+          <w:b/>
+          <w:sz w:val="24"/>
+        </w:rPr>
+      </w:pPr>
+      <w:r>
+        <w:rPr>
+          <w:rFonts w:ascii="宋体" w:eastAsia="宋体" w:hAnsi="宋体" w:hint="eastAsia"/>
+          <w:sz w:val="24"/>
+          <w:szCs w:val="24"/>
+        </w:rPr>
+        <w:t xml:space="preserve"> </w:t>
+      </w:r>
+      <w:r>
+        <w:rPr>
+          <w:rFonts w:ascii="宋体" w:eastAsia="宋体" w:hAnsi="宋体"/>
+          <w:sz w:val="24"/>
+          <w:szCs w:val="24"/>
+        </w:rPr>
+        <w:t xml:space="preserve">       </w:t>
+      </w:r>
+      <w:r>
+        <w:rPr>
+          <w:rFonts w:ascii="宋体" w:eastAsia="宋体" w:hAnsi="宋体" w:hint="eastAsia"/>
+          <w:sz w:val="24"/>
+          <w:szCs w:val="24"/>
+        </w:rPr>
+        <w:t>行为模式分析末页</w:t>
+      </w:r>
+    </w:p>
+    <w:p>
+      <w:pPr>
+        <w:jc w:val="center"/>
         <w:rPr>
           <w:rFonts w:ascii="宋体" w:eastAsia="宋体" w:hAnsi="宋体"/>
           <w:b/>
